--- a/Selenium_Task40/task40.docx
+++ b/Selenium_Task40/task40.docx
@@ -48,27 +48,11 @@
           <w:rFonts w:ascii="Century Gothic" w:hAnsi="Century Gothic"/>
         </w:rPr>
       </w:pPr>
-      <w:proofErr w:type="spellStart"/>
-      <w:proofErr w:type="gramStart"/>
-      <w:r>
-        <w:rPr>
-          <w:rFonts w:ascii="Century Gothic" w:hAnsi="Century Gothic"/>
-        </w:rPr>
-        <w:t>css</w:t>
-      </w:r>
-      <w:proofErr w:type="spellEnd"/>
-      <w:r>
-        <w:rPr>
-          <w:rFonts w:ascii="Century Gothic" w:hAnsi="Century Gothic"/>
-        </w:rPr>
-        <w:t xml:space="preserve"> :</w:t>
-      </w:r>
-      <w:proofErr w:type="gramEnd"/>
-      <w:r>
-        <w:rPr>
-          <w:rFonts w:ascii="Century Gothic" w:hAnsi="Century Gothic"/>
-        </w:rPr>
-        <w:t xml:space="preserve"> </w:t>
+      <w:r>
+        <w:rPr>
+          <w:rFonts w:ascii="Century Gothic" w:hAnsi="Century Gothic"/>
+        </w:rPr>
+        <w:t xml:space="preserve">css : </w:t>
       </w:r>
       <w:r>
         <w:rPr>
@@ -88,27 +72,11 @@
           <w:rFonts w:ascii="Century Gothic" w:hAnsi="Century Gothic"/>
         </w:rPr>
       </w:pPr>
-      <w:proofErr w:type="spellStart"/>
-      <w:proofErr w:type="gramStart"/>
-      <w:r>
-        <w:rPr>
-          <w:rFonts w:ascii="Century Gothic" w:hAnsi="Century Gothic"/>
-        </w:rPr>
-        <w:t>xpath</w:t>
-      </w:r>
-      <w:proofErr w:type="spellEnd"/>
-      <w:r>
-        <w:rPr>
-          <w:rFonts w:ascii="Century Gothic" w:hAnsi="Century Gothic"/>
-        </w:rPr>
-        <w:t xml:space="preserve"> :</w:t>
-      </w:r>
-      <w:proofErr w:type="gramEnd"/>
-      <w:r>
-        <w:rPr>
-          <w:rFonts w:ascii="Century Gothic" w:hAnsi="Century Gothic"/>
-        </w:rPr>
-        <w:t xml:space="preserve"> </w:t>
+      <w:r>
+        <w:rPr>
+          <w:rFonts w:ascii="Century Gothic" w:hAnsi="Century Gothic"/>
+        </w:rPr>
+        <w:t xml:space="preserve">xpath : </w:t>
       </w:r>
       <w:r>
         <w:rPr>
@@ -146,27 +114,11 @@
           <w:rFonts w:ascii="Century Gothic" w:hAnsi="Century Gothic"/>
         </w:rPr>
       </w:pPr>
-      <w:proofErr w:type="spellStart"/>
-      <w:proofErr w:type="gramStart"/>
-      <w:r>
-        <w:rPr>
-          <w:rFonts w:ascii="Century Gothic" w:hAnsi="Century Gothic"/>
-        </w:rPr>
-        <w:t>css</w:t>
-      </w:r>
-      <w:proofErr w:type="spellEnd"/>
-      <w:r>
-        <w:rPr>
-          <w:rFonts w:ascii="Century Gothic" w:hAnsi="Century Gothic"/>
-        </w:rPr>
-        <w:t xml:space="preserve"> :</w:t>
-      </w:r>
-      <w:proofErr w:type="gramEnd"/>
-      <w:r>
-        <w:rPr>
-          <w:rFonts w:ascii="Century Gothic" w:hAnsi="Century Gothic"/>
-        </w:rPr>
-        <w:t xml:space="preserve"> </w:t>
+      <w:r>
+        <w:rPr>
+          <w:rFonts w:ascii="Century Gothic" w:hAnsi="Century Gothic"/>
+        </w:rPr>
+        <w:t xml:space="preserve">css : </w:t>
       </w:r>
       <w:r>
         <w:rPr>
@@ -186,27 +138,11 @@
           <w:rFonts w:ascii="Century Gothic" w:hAnsi="Century Gothic"/>
         </w:rPr>
       </w:pPr>
-      <w:proofErr w:type="spellStart"/>
-      <w:proofErr w:type="gramStart"/>
-      <w:r>
-        <w:rPr>
-          <w:rFonts w:ascii="Century Gothic" w:hAnsi="Century Gothic"/>
-        </w:rPr>
-        <w:t>xpath</w:t>
-      </w:r>
-      <w:proofErr w:type="spellEnd"/>
-      <w:r>
-        <w:rPr>
-          <w:rFonts w:ascii="Century Gothic" w:hAnsi="Century Gothic"/>
-        </w:rPr>
-        <w:t xml:space="preserve"> :</w:t>
-      </w:r>
-      <w:proofErr w:type="gramEnd"/>
-      <w:r>
-        <w:rPr>
-          <w:rFonts w:ascii="Century Gothic" w:hAnsi="Century Gothic"/>
-        </w:rPr>
-        <w:t xml:space="preserve"> </w:t>
+      <w:r>
+        <w:rPr>
+          <w:rFonts w:ascii="Century Gothic" w:hAnsi="Century Gothic"/>
+        </w:rPr>
+        <w:t xml:space="preserve">xpath : </w:t>
       </w:r>
       <w:r>
         <w:rPr>
@@ -269,56 +205,24 @@
           <w:rFonts w:ascii="Century Gothic" w:hAnsi="Century Gothic"/>
         </w:rPr>
       </w:pPr>
-      <w:proofErr w:type="spellStart"/>
-      <w:proofErr w:type="gramStart"/>
-      <w:r>
-        <w:rPr>
-          <w:rFonts w:ascii="Century Gothic" w:hAnsi="Century Gothic"/>
-        </w:rPr>
-        <w:t>css</w:t>
-      </w:r>
-      <w:proofErr w:type="spellEnd"/>
-      <w:r>
-        <w:rPr>
-          <w:rFonts w:ascii="Century Gothic" w:hAnsi="Century Gothic"/>
-        </w:rPr>
-        <w:t xml:space="preserve"> :</w:t>
-      </w:r>
-      <w:proofErr w:type="gramEnd"/>
-      <w:r>
-        <w:rPr>
-          <w:rFonts w:ascii="Century Gothic" w:hAnsi="Century Gothic"/>
-        </w:rPr>
-        <w:t xml:space="preserve"> </w:t>
-      </w:r>
-      <w:r>
-        <w:rPr>
-          <w:rFonts w:ascii="Century Gothic" w:hAnsi="Century Gothic"/>
-        </w:rPr>
-        <w:t>.b-</w:t>
-      </w:r>
-      <w:proofErr w:type="spellStart"/>
-      <w:r>
-        <w:rPr>
-          <w:rFonts w:ascii="Century Gothic" w:hAnsi="Century Gothic"/>
-        </w:rPr>
-        <w:t>toolbar__col</w:t>
-      </w:r>
-      <w:proofErr w:type="spellEnd"/>
-      <w:r>
-        <w:rPr>
-          <w:rFonts w:ascii="Century Gothic" w:hAnsi="Century Gothic"/>
-        </w:rPr>
-        <w:t xml:space="preserve"> a[aria-label='</w:t>
-      </w:r>
-      <w:proofErr w:type="spellStart"/>
-      <w:r>
-        <w:rPr>
-          <w:rFonts w:ascii="Century Gothic" w:hAnsi="Century Gothic"/>
-        </w:rPr>
-        <w:t>Написать</w:t>
-      </w:r>
-      <w:proofErr w:type="spellEnd"/>
+      <w:r>
+        <w:rPr>
+          <w:rFonts w:ascii="Century Gothic" w:hAnsi="Century Gothic"/>
+        </w:rPr>
+        <w:t xml:space="preserve">css : </w:t>
+      </w:r>
+      <w:r>
+        <w:rPr>
+          <w:rFonts w:ascii="Century Gothic" w:hAnsi="Century Gothic"/>
+        </w:rPr>
+        <w:t>.b-toolbar__col a[aria-label='</w:t>
+      </w:r>
+      <w:r>
+        <w:rPr>
+          <w:rFonts w:ascii="Century Gothic" w:hAnsi="Century Gothic"/>
+        </w:rPr>
+        <w:t>Compose</w:t>
+      </w:r>
       <w:r>
         <w:rPr>
           <w:rFonts w:ascii="Century Gothic" w:hAnsi="Century Gothic"/>
@@ -337,33 +241,41 @@
           <w:rFonts w:ascii="Century Gothic" w:hAnsi="Century Gothic"/>
         </w:rPr>
       </w:pPr>
-      <w:proofErr w:type="spellStart"/>
-      <w:proofErr w:type="gramStart"/>
-      <w:r>
-        <w:rPr>
-          <w:rFonts w:ascii="Century Gothic" w:hAnsi="Century Gothic"/>
-        </w:rPr>
-        <w:t>xpath</w:t>
-      </w:r>
-      <w:proofErr w:type="spellEnd"/>
-      <w:r>
-        <w:rPr>
-          <w:rFonts w:ascii="Century Gothic" w:hAnsi="Century Gothic"/>
-        </w:rPr>
-        <w:t xml:space="preserve"> :</w:t>
-      </w:r>
-      <w:proofErr w:type="gramEnd"/>
-      <w:r>
-        <w:rPr>
-          <w:rFonts w:ascii="Century Gothic" w:hAnsi="Century Gothic"/>
-        </w:rPr>
-        <w:t xml:space="preserve"> </w:t>
-      </w:r>
-      <w:r>
-        <w:rPr>
-          <w:rFonts w:ascii="Century Gothic" w:hAnsi="Century Gothic"/>
-        </w:rPr>
-        <w:t>//a[@aria-label='Написать']</w:t>
+      <w:r>
+        <w:rPr>
+          <w:rFonts w:ascii="Century Gothic" w:hAnsi="Century Gothic"/>
+        </w:rPr>
+        <w:t xml:space="preserve">xpath : </w:t>
+      </w:r>
+      <w:r>
+        <w:rPr>
+          <w:rFonts w:ascii="Century Gothic" w:hAnsi="Century Gothic"/>
+        </w:rPr>
+        <w:t>//a[@aria-label=</w:t>
+      </w:r>
+      <w:r>
+        <w:rPr>
+          <w:rFonts w:ascii="Century Gothic" w:hAnsi="Century Gothic"/>
+        </w:rPr>
+        <w:t>'</w:t>
+      </w:r>
+      <w:r>
+        <w:rPr>
+          <w:rFonts w:ascii="Century Gothic" w:hAnsi="Century Gothic"/>
+        </w:rPr>
+        <w:t>Compose</w:t>
+      </w:r>
+      <w:r>
+        <w:rPr>
+          <w:rFonts w:ascii="Century Gothic" w:hAnsi="Century Gothic"/>
+        </w:rPr>
+        <w:t>'</w:t>
+      </w:r>
+      <w:r>
+        <w:rPr>
+          <w:rFonts w:ascii="Century Gothic" w:hAnsi="Century Gothic"/>
+        </w:rPr>
+        <w:t>]</w:t>
       </w:r>
     </w:p>
     <w:p>
@@ -395,75 +307,35 @@
           <w:rFonts w:ascii="Century Gothic" w:hAnsi="Century Gothic"/>
         </w:rPr>
       </w:pPr>
-      <w:proofErr w:type="spellStart"/>
-      <w:proofErr w:type="gramStart"/>
-      <w:r>
-        <w:rPr>
-          <w:rFonts w:ascii="Century Gothic" w:hAnsi="Century Gothic"/>
-        </w:rPr>
-        <w:t>css</w:t>
-      </w:r>
-      <w:proofErr w:type="spellEnd"/>
-      <w:r>
-        <w:rPr>
-          <w:rFonts w:ascii="Century Gothic" w:hAnsi="Century Gothic"/>
-        </w:rPr>
-        <w:t xml:space="preserve"> :</w:t>
-      </w:r>
-      <w:proofErr w:type="gramEnd"/>
-      <w:r>
-        <w:rPr>
-          <w:rFonts w:ascii="Century Gothic" w:hAnsi="Century Gothic"/>
-        </w:rPr>
-        <w:t xml:space="preserve"> </w:t>
-      </w:r>
-      <w:r>
-        <w:rPr>
-          <w:rFonts w:ascii="Century Gothic" w:hAnsi="Century Gothic"/>
-        </w:rPr>
-        <w:t>.b-header__</w:t>
-      </w:r>
-      <w:proofErr w:type="spellStart"/>
-      <w:r>
-        <w:rPr>
-          <w:rFonts w:ascii="Century Gothic" w:hAnsi="Century Gothic"/>
-        </w:rPr>
-        <w:t>link_exit</w:t>
-      </w:r>
-      <w:proofErr w:type="spellEnd"/>
-    </w:p>
-    <w:p>
-      <w:pPr>
-        <w:pStyle w:val="ListParagraph"/>
-        <w:numPr>
-          <w:ilvl w:val="0"/>
-          <w:numId w:val="4"/>
-        </w:numPr>
-        <w:rPr>
-          <w:rFonts w:ascii="Century Gothic" w:hAnsi="Century Gothic"/>
-        </w:rPr>
-      </w:pPr>
-      <w:proofErr w:type="spellStart"/>
-      <w:proofErr w:type="gramStart"/>
-      <w:r>
-        <w:rPr>
-          <w:rFonts w:ascii="Century Gothic" w:hAnsi="Century Gothic"/>
-        </w:rPr>
-        <w:t>xpath</w:t>
-      </w:r>
-      <w:proofErr w:type="spellEnd"/>
-      <w:r>
-        <w:rPr>
-          <w:rFonts w:ascii="Century Gothic" w:hAnsi="Century Gothic"/>
-        </w:rPr>
-        <w:t xml:space="preserve"> :</w:t>
-      </w:r>
-      <w:proofErr w:type="gramEnd"/>
-      <w:r>
-        <w:rPr>
-          <w:rFonts w:ascii="Century Gothic" w:hAnsi="Century Gothic"/>
-        </w:rPr>
-        <w:t xml:space="preserve"> </w:t>
+      <w:r>
+        <w:rPr>
+          <w:rFonts w:ascii="Century Gothic" w:hAnsi="Century Gothic"/>
+        </w:rPr>
+        <w:t xml:space="preserve">css : </w:t>
+      </w:r>
+      <w:r>
+        <w:rPr>
+          <w:rFonts w:ascii="Century Gothic" w:hAnsi="Century Gothic"/>
+        </w:rPr>
+        <w:t>.b-header__link_exit</w:t>
+      </w:r>
+    </w:p>
+    <w:p>
+      <w:pPr>
+        <w:pStyle w:val="ListParagraph"/>
+        <w:numPr>
+          <w:ilvl w:val="0"/>
+          <w:numId w:val="4"/>
+        </w:numPr>
+        <w:rPr>
+          <w:rFonts w:ascii="Century Gothic" w:hAnsi="Century Gothic"/>
+        </w:rPr>
+      </w:pPr>
+      <w:r>
+        <w:rPr>
+          <w:rFonts w:ascii="Century Gothic" w:hAnsi="Century Gothic"/>
+        </w:rPr>
+        <w:t xml:space="preserve">xpath : </w:t>
       </w:r>
       <w:r>
         <w:rPr>
@@ -471,14 +343,12 @@
         </w:rPr>
         <w:t>//a[text()='</w:t>
       </w:r>
-      <w:proofErr w:type="spellStart"/>
-      <w:r>
-        <w:rPr>
-          <w:rFonts w:ascii="Century Gothic" w:hAnsi="Century Gothic"/>
-        </w:rPr>
-        <w:t>Выход</w:t>
-      </w:r>
-      <w:proofErr w:type="spellEnd"/>
+      <w:r>
+        <w:rPr>
+          <w:rFonts w:ascii="Century Gothic" w:hAnsi="Century Gothic"/>
+        </w:rPr>
+        <w:t>Log out</w:t>
+      </w:r>
       <w:r>
         <w:rPr>
           <w:rFonts w:ascii="Century Gothic" w:hAnsi="Century Gothic"/>
@@ -515,75 +385,35 @@
           <w:rFonts w:ascii="Century Gothic" w:hAnsi="Century Gothic"/>
         </w:rPr>
       </w:pPr>
-      <w:proofErr w:type="spellStart"/>
-      <w:proofErr w:type="gramStart"/>
-      <w:r>
-        <w:rPr>
-          <w:rFonts w:ascii="Century Gothic" w:hAnsi="Century Gothic"/>
-        </w:rPr>
-        <w:t>css</w:t>
-      </w:r>
-      <w:proofErr w:type="spellEnd"/>
-      <w:r>
-        <w:rPr>
-          <w:rFonts w:ascii="Century Gothic" w:hAnsi="Century Gothic"/>
-        </w:rPr>
-        <w:t xml:space="preserve"> :</w:t>
-      </w:r>
-      <w:proofErr w:type="gramEnd"/>
-      <w:r>
-        <w:rPr>
-          <w:rFonts w:ascii="Century Gothic" w:hAnsi="Century Gothic"/>
-        </w:rPr>
-        <w:t xml:space="preserve"> </w:t>
-      </w:r>
-      <w:r>
-        <w:rPr>
-          <w:rFonts w:ascii="Century Gothic" w:hAnsi="Century Gothic"/>
-        </w:rPr>
-        <w:t>.b-header__</w:t>
-      </w:r>
-      <w:proofErr w:type="spellStart"/>
-      <w:r>
-        <w:rPr>
-          <w:rFonts w:ascii="Century Gothic" w:hAnsi="Century Gothic"/>
-        </w:rPr>
-        <w:t>link_setup</w:t>
-      </w:r>
-      <w:proofErr w:type="spellEnd"/>
-    </w:p>
-    <w:p>
-      <w:pPr>
-        <w:pStyle w:val="ListParagraph"/>
-        <w:numPr>
-          <w:ilvl w:val="0"/>
-          <w:numId w:val="4"/>
-        </w:numPr>
-        <w:rPr>
-          <w:rFonts w:ascii="Century Gothic" w:hAnsi="Century Gothic"/>
-        </w:rPr>
-      </w:pPr>
-      <w:proofErr w:type="spellStart"/>
-      <w:proofErr w:type="gramStart"/>
-      <w:r>
-        <w:rPr>
-          <w:rFonts w:ascii="Century Gothic" w:hAnsi="Century Gothic"/>
-        </w:rPr>
-        <w:t>xpath</w:t>
-      </w:r>
-      <w:proofErr w:type="spellEnd"/>
-      <w:r>
-        <w:rPr>
-          <w:rFonts w:ascii="Century Gothic" w:hAnsi="Century Gothic"/>
-        </w:rPr>
-        <w:t xml:space="preserve"> :</w:t>
-      </w:r>
-      <w:proofErr w:type="gramEnd"/>
-      <w:r>
-        <w:rPr>
-          <w:rFonts w:ascii="Century Gothic" w:hAnsi="Century Gothic"/>
-        </w:rPr>
-        <w:t xml:space="preserve"> </w:t>
+      <w:r>
+        <w:rPr>
+          <w:rFonts w:ascii="Century Gothic" w:hAnsi="Century Gothic"/>
+        </w:rPr>
+        <w:t xml:space="preserve">css : </w:t>
+      </w:r>
+      <w:r>
+        <w:rPr>
+          <w:rFonts w:ascii="Century Gothic" w:hAnsi="Century Gothic"/>
+        </w:rPr>
+        <w:t>.b-header__link_setup</w:t>
+      </w:r>
+    </w:p>
+    <w:p>
+      <w:pPr>
+        <w:pStyle w:val="ListParagraph"/>
+        <w:numPr>
+          <w:ilvl w:val="0"/>
+          <w:numId w:val="4"/>
+        </w:numPr>
+        <w:rPr>
+          <w:rFonts w:ascii="Century Gothic" w:hAnsi="Century Gothic"/>
+        </w:rPr>
+      </w:pPr>
+      <w:r>
+        <w:rPr>
+          <w:rFonts w:ascii="Century Gothic" w:hAnsi="Century Gothic"/>
+        </w:rPr>
+        <w:t xml:space="preserve">xpath : </w:t>
       </w:r>
       <w:r>
         <w:rPr>
@@ -591,14 +421,12 @@
         </w:rPr>
         <w:t>//a[text()='</w:t>
       </w:r>
-      <w:proofErr w:type="spellStart"/>
-      <w:r>
-        <w:rPr>
-          <w:rFonts w:ascii="Century Gothic" w:hAnsi="Century Gothic"/>
-        </w:rPr>
-        <w:t>Настройка</w:t>
-      </w:r>
-      <w:proofErr w:type="spellEnd"/>
+      <w:r>
+        <w:rPr>
+          <w:rFonts w:ascii="Century Gothic" w:hAnsi="Century Gothic"/>
+        </w:rPr>
+        <w:t>Settings</w:t>
+      </w:r>
       <w:r>
         <w:rPr>
           <w:rFonts w:ascii="Century Gothic" w:hAnsi="Century Gothic"/>
@@ -635,75 +463,35 @@
           <w:rFonts w:ascii="Century Gothic" w:hAnsi="Century Gothic"/>
         </w:rPr>
       </w:pPr>
-      <w:proofErr w:type="spellStart"/>
-      <w:proofErr w:type="gramStart"/>
-      <w:r>
-        <w:rPr>
-          <w:rFonts w:ascii="Century Gothic" w:hAnsi="Century Gothic"/>
-        </w:rPr>
-        <w:t>css</w:t>
-      </w:r>
-      <w:proofErr w:type="spellEnd"/>
-      <w:r>
-        <w:rPr>
-          <w:rFonts w:ascii="Century Gothic" w:hAnsi="Century Gothic"/>
-        </w:rPr>
-        <w:t xml:space="preserve"> :</w:t>
-      </w:r>
-      <w:proofErr w:type="gramEnd"/>
-      <w:r>
-        <w:rPr>
-          <w:rFonts w:ascii="Century Gothic" w:hAnsi="Century Gothic"/>
-        </w:rPr>
-        <w:t xml:space="preserve"> </w:t>
-      </w:r>
-      <w:r>
-        <w:rPr>
-          <w:rFonts w:ascii="Century Gothic" w:hAnsi="Century Gothic"/>
-        </w:rPr>
-        <w:t>.b-</w:t>
-      </w:r>
-      <w:proofErr w:type="spellStart"/>
-      <w:r>
-        <w:rPr>
-          <w:rFonts w:ascii="Century Gothic" w:hAnsi="Century Gothic"/>
-        </w:rPr>
-        <w:t>folders__folder__link</w:t>
-      </w:r>
-      <w:proofErr w:type="spellEnd"/>
-    </w:p>
-    <w:p>
-      <w:pPr>
-        <w:pStyle w:val="ListParagraph"/>
-        <w:numPr>
-          <w:ilvl w:val="0"/>
-          <w:numId w:val="4"/>
-        </w:numPr>
-        <w:rPr>
-          <w:rFonts w:ascii="Century Gothic" w:hAnsi="Century Gothic"/>
-        </w:rPr>
-      </w:pPr>
-      <w:proofErr w:type="spellStart"/>
-      <w:proofErr w:type="gramStart"/>
-      <w:r>
-        <w:rPr>
-          <w:rFonts w:ascii="Century Gothic" w:hAnsi="Century Gothic"/>
-        </w:rPr>
-        <w:t>xpath</w:t>
-      </w:r>
-      <w:proofErr w:type="spellEnd"/>
-      <w:r>
-        <w:rPr>
-          <w:rFonts w:ascii="Century Gothic" w:hAnsi="Century Gothic"/>
-        </w:rPr>
-        <w:t xml:space="preserve"> :</w:t>
-      </w:r>
-      <w:proofErr w:type="gramEnd"/>
-      <w:r>
-        <w:rPr>
-          <w:rFonts w:ascii="Century Gothic" w:hAnsi="Century Gothic"/>
-        </w:rPr>
-        <w:t xml:space="preserve"> </w:t>
+      <w:r>
+        <w:rPr>
+          <w:rFonts w:ascii="Century Gothic" w:hAnsi="Century Gothic"/>
+        </w:rPr>
+        <w:t xml:space="preserve">css : </w:t>
+      </w:r>
+      <w:r>
+        <w:rPr>
+          <w:rFonts w:ascii="Century Gothic" w:hAnsi="Century Gothic"/>
+        </w:rPr>
+        <w:t>.b-folders__folder__link</w:t>
+      </w:r>
+    </w:p>
+    <w:p>
+      <w:pPr>
+        <w:pStyle w:val="ListParagraph"/>
+        <w:numPr>
+          <w:ilvl w:val="0"/>
+          <w:numId w:val="4"/>
+        </w:numPr>
+        <w:rPr>
+          <w:rFonts w:ascii="Century Gothic" w:hAnsi="Century Gothic"/>
+        </w:rPr>
+      </w:pPr>
+      <w:r>
+        <w:rPr>
+          <w:rFonts w:ascii="Century Gothic" w:hAnsi="Century Gothic"/>
+        </w:rPr>
+        <w:t xml:space="preserve">xpath : </w:t>
       </w:r>
       <w:r>
         <w:rPr>
@@ -742,81 +530,35 @@
           <w:rFonts w:ascii="Century Gothic" w:hAnsi="Century Gothic"/>
         </w:rPr>
       </w:pPr>
-      <w:proofErr w:type="spellStart"/>
-      <w:proofErr w:type="gramStart"/>
-      <w:r>
-        <w:rPr>
-          <w:rFonts w:ascii="Century Gothic" w:hAnsi="Century Gothic"/>
-        </w:rPr>
-        <w:t>css</w:t>
-      </w:r>
-      <w:proofErr w:type="spellEnd"/>
-      <w:r>
-        <w:rPr>
-          <w:rFonts w:ascii="Century Gothic" w:hAnsi="Century Gothic"/>
-        </w:rPr>
-        <w:t xml:space="preserve"> :</w:t>
-      </w:r>
-      <w:proofErr w:type="gramEnd"/>
-      <w:r>
-        <w:rPr>
-          <w:rFonts w:ascii="Century Gothic" w:hAnsi="Century Gothic"/>
-        </w:rPr>
-        <w:t xml:space="preserve"> </w:t>
-      </w:r>
-      <w:r>
-        <w:rPr>
-          <w:rFonts w:ascii="Century Gothic" w:hAnsi="Century Gothic"/>
-        </w:rPr>
-        <w:t xml:space="preserve">div span </w:t>
-      </w:r>
-      <w:proofErr w:type="spellStart"/>
-      <w:r>
-        <w:rPr>
-          <w:rFonts w:ascii="Century Gothic" w:hAnsi="Century Gothic"/>
-        </w:rPr>
-        <w:t>span</w:t>
-      </w:r>
-      <w:proofErr w:type="spellEnd"/>
-      <w:r>
-        <w:rPr>
-          <w:rFonts w:ascii="Century Gothic" w:hAnsi="Century Gothic"/>
-        </w:rPr>
-        <w:t xml:space="preserve"> a:not([href='/lite/inbox/page_number=2']):not([href='/lite/sent'])</w:t>
-      </w:r>
-    </w:p>
-    <w:p>
-      <w:pPr>
-        <w:pStyle w:val="ListParagraph"/>
-        <w:numPr>
-          <w:ilvl w:val="0"/>
-          <w:numId w:val="4"/>
-        </w:numPr>
-        <w:rPr>
-          <w:rFonts w:ascii="Century Gothic" w:hAnsi="Century Gothic"/>
-        </w:rPr>
-      </w:pPr>
-      <w:proofErr w:type="spellStart"/>
-      <w:proofErr w:type="gramStart"/>
-      <w:r>
-        <w:rPr>
-          <w:rFonts w:ascii="Century Gothic" w:hAnsi="Century Gothic"/>
-        </w:rPr>
-        <w:t>xpath</w:t>
-      </w:r>
-      <w:proofErr w:type="spellEnd"/>
-      <w:r>
-        <w:rPr>
-          <w:rFonts w:ascii="Century Gothic" w:hAnsi="Century Gothic"/>
-        </w:rPr>
-        <w:t xml:space="preserve"> :</w:t>
-      </w:r>
-      <w:proofErr w:type="gramEnd"/>
-      <w:r>
-        <w:rPr>
-          <w:rFonts w:ascii="Century Gothic" w:hAnsi="Century Gothic"/>
-        </w:rPr>
-        <w:t xml:space="preserve"> </w:t>
+      <w:r>
+        <w:rPr>
+          <w:rFonts w:ascii="Century Gothic" w:hAnsi="Century Gothic"/>
+        </w:rPr>
+        <w:t xml:space="preserve">css : </w:t>
+      </w:r>
+      <w:r>
+        <w:rPr>
+          <w:rFonts w:ascii="Century Gothic" w:hAnsi="Century Gothic"/>
+        </w:rPr>
+        <w:t>div span span a:not([href='/lite/inbox/page_number=2']):not([href='/lite/sent'])</w:t>
+      </w:r>
+    </w:p>
+    <w:p>
+      <w:pPr>
+        <w:pStyle w:val="ListParagraph"/>
+        <w:numPr>
+          <w:ilvl w:val="0"/>
+          <w:numId w:val="4"/>
+        </w:numPr>
+        <w:rPr>
+          <w:rFonts w:ascii="Century Gothic" w:hAnsi="Century Gothic"/>
+        </w:rPr>
+      </w:pPr>
+      <w:r>
+        <w:rPr>
+          <w:rFonts w:ascii="Century Gothic" w:hAnsi="Century Gothic"/>
+        </w:rPr>
+        <w:t xml:space="preserve">xpath : </w:t>
       </w:r>
       <w:r>
         <w:rPr>
@@ -872,435 +614,295 @@
           <w:rFonts w:ascii="Century Gothic" w:hAnsi="Century Gothic"/>
         </w:rPr>
       </w:pPr>
-      <w:proofErr w:type="spellStart"/>
-      <w:proofErr w:type="gramStart"/>
-      <w:r>
-        <w:rPr>
-          <w:rFonts w:ascii="Century Gothic" w:hAnsi="Century Gothic"/>
-        </w:rPr>
-        <w:t>css</w:t>
-      </w:r>
-      <w:proofErr w:type="spellEnd"/>
-      <w:r>
-        <w:rPr>
-          <w:rFonts w:ascii="Century Gothic" w:hAnsi="Century Gothic"/>
-        </w:rPr>
-        <w:t xml:space="preserve"> :</w:t>
-      </w:r>
-      <w:proofErr w:type="gramEnd"/>
+      <w:r>
+        <w:rPr>
+          <w:rFonts w:ascii="Century Gothic" w:hAnsi="Century Gothic"/>
+        </w:rPr>
+        <w:t xml:space="preserve">css : </w:t>
+      </w:r>
+      <w:r>
+        <w:rPr>
+          <w:rFonts w:ascii="Century Gothic" w:hAnsi="Century Gothic"/>
+        </w:rPr>
+        <w:t>#id1168261921857</w:t>
+      </w:r>
+    </w:p>
+    <w:p>
+      <w:pPr>
+        <w:pStyle w:val="ListParagraph"/>
+        <w:numPr>
+          <w:ilvl w:val="0"/>
+          <w:numId w:val="4"/>
+        </w:numPr>
+        <w:rPr>
+          <w:rFonts w:ascii="Century Gothic" w:hAnsi="Century Gothic"/>
+        </w:rPr>
+      </w:pPr>
+      <w:r>
+        <w:rPr>
+          <w:rFonts w:ascii="Century Gothic" w:hAnsi="Century Gothic"/>
+        </w:rPr>
+        <w:t xml:space="preserve">xpath : </w:t>
+      </w:r>
+      <w:r>
+        <w:rPr>
+          <w:rFonts w:ascii="Century Gothic" w:hAnsi="Century Gothic"/>
+        </w:rPr>
+        <w:t>//input[@name='to']</w:t>
+      </w:r>
+    </w:p>
+    <w:p>
+      <w:pPr>
+        <w:rPr>
+          <w:rFonts w:ascii="Century Gothic" w:hAnsi="Century Gothic"/>
+        </w:rPr>
+      </w:pPr>
+      <w:r>
+        <w:rPr>
+          <w:rFonts w:ascii="Century Gothic" w:hAnsi="Century Gothic"/>
+        </w:rPr>
+        <w:t xml:space="preserve">      </w:t>
+      </w:r>
+      <w:r>
+        <w:rPr>
+          <w:rFonts w:ascii="Century Gothic" w:hAnsi="Century Gothic"/>
+        </w:rPr>
+        <w:t>i) Topic input</w:t>
+      </w:r>
       <w:r>
         <w:rPr>
           <w:rFonts w:ascii="Century Gothic" w:hAnsi="Century Gothic"/>
         </w:rPr>
         <w:t xml:space="preserve"> </w:t>
       </w:r>
-      <w:r>
-        <w:rPr>
-          <w:rFonts w:ascii="Century Gothic" w:hAnsi="Century Gothic"/>
-        </w:rPr>
-        <w:t>#id1168261921857</w:t>
-      </w:r>
-    </w:p>
-    <w:p>
-      <w:pPr>
-        <w:pStyle w:val="ListParagraph"/>
-        <w:numPr>
-          <w:ilvl w:val="0"/>
-          <w:numId w:val="4"/>
-        </w:numPr>
-        <w:rPr>
-          <w:rFonts w:ascii="Century Gothic" w:hAnsi="Century Gothic"/>
-        </w:rPr>
-      </w:pPr>
-      <w:proofErr w:type="spellStart"/>
-      <w:proofErr w:type="gramStart"/>
+    </w:p>
+    <w:p>
+      <w:pPr>
+        <w:pStyle w:val="ListParagraph"/>
+        <w:numPr>
+          <w:ilvl w:val="0"/>
+          <w:numId w:val="4"/>
+        </w:numPr>
+        <w:rPr>
+          <w:rFonts w:ascii="Century Gothic" w:hAnsi="Century Gothic"/>
+        </w:rPr>
+      </w:pPr>
+      <w:r>
+        <w:rPr>
+          <w:rFonts w:ascii="Century Gothic" w:hAnsi="Century Gothic"/>
+        </w:rPr>
+        <w:t xml:space="preserve">css : </w:t>
+      </w:r>
+      <w:r>
+        <w:rPr>
+          <w:rFonts w:ascii="Century Gothic" w:hAnsi="Century Gothic"/>
+        </w:rPr>
+        <w:t>#id1168261921841</w:t>
+      </w:r>
+    </w:p>
+    <w:p>
+      <w:pPr>
+        <w:pStyle w:val="ListParagraph"/>
+        <w:numPr>
+          <w:ilvl w:val="0"/>
+          <w:numId w:val="4"/>
+        </w:numPr>
+        <w:rPr>
+          <w:rFonts w:ascii="Century Gothic" w:hAnsi="Century Gothic"/>
+        </w:rPr>
+      </w:pPr>
+      <w:r>
+        <w:rPr>
+          <w:rFonts w:ascii="Century Gothic" w:hAnsi="Century Gothic"/>
+        </w:rPr>
+        <w:t xml:space="preserve">xpath : </w:t>
+      </w:r>
+      <w:r>
+        <w:rPr>
+          <w:rFonts w:ascii="Century Gothic" w:hAnsi="Century Gothic"/>
+        </w:rPr>
+        <w:t>//input[@name='subj']</w:t>
+      </w:r>
+    </w:p>
+    <w:p>
+      <w:pPr>
+        <w:rPr>
+          <w:rFonts w:ascii="Century Gothic" w:hAnsi="Century Gothic"/>
+        </w:rPr>
+      </w:pPr>
+      <w:r>
+        <w:rPr>
+          <w:rFonts w:ascii="Century Gothic" w:hAnsi="Century Gothic"/>
+        </w:rPr>
+        <w:t xml:space="preserve">      </w:t>
+      </w:r>
+      <w:r>
+        <w:rPr>
+          <w:rFonts w:ascii="Century Gothic" w:hAnsi="Century Gothic"/>
+        </w:rPr>
+        <w:t>j) Find button</w:t>
+      </w:r>
+    </w:p>
+    <w:p>
+      <w:pPr>
+        <w:pStyle w:val="ListParagraph"/>
+        <w:numPr>
+          <w:ilvl w:val="0"/>
+          <w:numId w:val="4"/>
+        </w:numPr>
+        <w:rPr>
+          <w:rFonts w:ascii="Century Gothic" w:hAnsi="Century Gothic"/>
+        </w:rPr>
+      </w:pPr>
+      <w:r>
+        <w:rPr>
+          <w:rFonts w:ascii="Century Gothic" w:hAnsi="Century Gothic"/>
+        </w:rPr>
+        <w:t xml:space="preserve">css : </w:t>
+      </w:r>
+      <w:r>
+        <w:rPr>
+          <w:rFonts w:ascii="Century Gothic" w:hAnsi="Century Gothic"/>
+        </w:rPr>
+        <w:t>input[name='search']</w:t>
+      </w:r>
+    </w:p>
+    <w:p>
+      <w:pPr>
+        <w:pStyle w:val="ListParagraph"/>
+        <w:numPr>
+          <w:ilvl w:val="0"/>
+          <w:numId w:val="4"/>
+        </w:numPr>
+        <w:rPr>
+          <w:rFonts w:ascii="Century Gothic" w:hAnsi="Century Gothic"/>
+        </w:rPr>
+      </w:pPr>
+      <w:r>
+        <w:rPr>
+          <w:rFonts w:ascii="Century Gothic" w:hAnsi="Century Gothic"/>
+        </w:rPr>
+        <w:t>xpath :</w:t>
+      </w:r>
+      <w:r>
+        <w:rPr>
+          <w:rFonts w:ascii="Century Gothic" w:hAnsi="Century Gothic"/>
+        </w:rPr>
+        <w:t xml:space="preserve"> //input[@name='search']</w:t>
+      </w:r>
+    </w:p>
+    <w:p>
+      <w:pPr>
+        <w:rPr>
+          <w:rFonts w:ascii="Century Gothic" w:hAnsi="Century Gothic"/>
+        </w:rPr>
+      </w:pPr>
+      <w:r>
+        <w:rPr>
+          <w:rFonts w:ascii="Century Gothic" w:hAnsi="Century Gothic"/>
+        </w:rPr>
+        <w:t xml:space="preserve">      </w:t>
+      </w:r>
+      <w:r>
+        <w:rPr>
+          <w:rFonts w:ascii="Century Gothic" w:hAnsi="Century Gothic"/>
+        </w:rPr>
+        <w:t>k) Add multiple attachments button</w:t>
+      </w:r>
+      <w:r>
+        <w:rPr>
+          <w:rFonts w:ascii="Century Gothic" w:hAnsi="Century Gothic"/>
+        </w:rPr>
+        <w:t xml:space="preserve"> </w:t>
+      </w:r>
+    </w:p>
+    <w:p>
+      <w:pPr>
+        <w:pStyle w:val="ListParagraph"/>
+        <w:numPr>
+          <w:ilvl w:val="0"/>
+          <w:numId w:val="4"/>
+        </w:numPr>
+        <w:rPr>
+          <w:rFonts w:ascii="Century Gothic" w:hAnsi="Century Gothic"/>
+        </w:rPr>
+      </w:pPr>
+      <w:r>
+        <w:rPr>
+          <w:rFonts w:ascii="Century Gothic" w:hAnsi="Century Gothic"/>
+        </w:rPr>
+        <w:t xml:space="preserve">css : </w:t>
+      </w:r>
+      <w:r>
+        <w:rPr>
+          <w:rFonts w:ascii="Century Gothic" w:hAnsi="Century Gothic"/>
+        </w:rPr>
+        <w:t>.b-compose__more-attach__link-i</w:t>
+      </w:r>
+    </w:p>
+    <w:p>
+      <w:pPr>
+        <w:pStyle w:val="ListParagraph"/>
+        <w:numPr>
+          <w:ilvl w:val="0"/>
+          <w:numId w:val="4"/>
+        </w:numPr>
+        <w:rPr>
+          <w:rFonts w:ascii="Century Gothic" w:hAnsi="Century Gothic"/>
+          <w:lang w:val="ru-RU"/>
+        </w:rPr>
+      </w:pPr>
       <w:r>
         <w:rPr>
           <w:rFonts w:ascii="Century Gothic" w:hAnsi="Century Gothic"/>
         </w:rPr>
         <w:t>xpath</w:t>
       </w:r>
-      <w:proofErr w:type="spellEnd"/>
-      <w:r>
-        <w:rPr>
-          <w:rFonts w:ascii="Century Gothic" w:hAnsi="Century Gothic"/>
-        </w:rPr>
-        <w:t xml:space="preserve"> :</w:t>
-      </w:r>
-      <w:proofErr w:type="gramEnd"/>
-      <w:r>
-        <w:rPr>
-          <w:rFonts w:ascii="Century Gothic" w:hAnsi="Century Gothic"/>
-        </w:rPr>
-        <w:t xml:space="preserve"> </w:t>
-      </w:r>
-      <w:r>
-        <w:rPr>
-          <w:rFonts w:ascii="Century Gothic" w:hAnsi="Century Gothic"/>
-        </w:rPr>
-        <w:t>//input[@name='to']</w:t>
-      </w:r>
-    </w:p>
-    <w:p>
-      <w:pPr>
-        <w:rPr>
-          <w:rFonts w:ascii="Century Gothic" w:hAnsi="Century Gothic"/>
-        </w:rPr>
-      </w:pPr>
-      <w:r>
-        <w:rPr>
-          <w:rFonts w:ascii="Century Gothic" w:hAnsi="Century Gothic"/>
-        </w:rPr>
-        <w:t xml:space="preserve">      </w:t>
-      </w:r>
-      <w:proofErr w:type="spellStart"/>
-      <w:r>
-        <w:rPr>
-          <w:rFonts w:ascii="Century Gothic" w:hAnsi="Century Gothic"/>
-        </w:rPr>
-        <w:t>i</w:t>
-      </w:r>
-      <w:proofErr w:type="spellEnd"/>
-      <w:r>
-        <w:rPr>
-          <w:rFonts w:ascii="Century Gothic" w:hAnsi="Century Gothic"/>
-        </w:rPr>
-        <w:t>) Topic input</w:t>
-      </w:r>
-      <w:r>
-        <w:rPr>
-          <w:rFonts w:ascii="Century Gothic" w:hAnsi="Century Gothic"/>
-        </w:rPr>
-        <w:t xml:space="preserve"> </w:t>
-      </w:r>
-    </w:p>
-    <w:p>
-      <w:pPr>
-        <w:pStyle w:val="ListParagraph"/>
-        <w:numPr>
-          <w:ilvl w:val="0"/>
-          <w:numId w:val="4"/>
-        </w:numPr>
-        <w:rPr>
-          <w:rFonts w:ascii="Century Gothic" w:hAnsi="Century Gothic"/>
-        </w:rPr>
-      </w:pPr>
-      <w:proofErr w:type="spellStart"/>
-      <w:proofErr w:type="gramStart"/>
-      <w:r>
-        <w:rPr>
-          <w:rFonts w:ascii="Century Gothic" w:hAnsi="Century Gothic"/>
-        </w:rPr>
-        <w:t>css</w:t>
-      </w:r>
-      <w:proofErr w:type="spellEnd"/>
-      <w:r>
-        <w:rPr>
-          <w:rFonts w:ascii="Century Gothic" w:hAnsi="Century Gothic"/>
-        </w:rPr>
-        <w:t xml:space="preserve"> :</w:t>
-      </w:r>
-      <w:proofErr w:type="gramEnd"/>
-      <w:r>
-        <w:rPr>
-          <w:rFonts w:ascii="Century Gothic" w:hAnsi="Century Gothic"/>
-        </w:rPr>
-        <w:t xml:space="preserve"> </w:t>
-      </w:r>
-      <w:r>
-        <w:rPr>
-          <w:rFonts w:ascii="Century Gothic" w:hAnsi="Century Gothic"/>
-        </w:rPr>
-        <w:t>#id1168261921841</w:t>
-      </w:r>
-    </w:p>
-    <w:p>
-      <w:pPr>
-        <w:pStyle w:val="ListParagraph"/>
-        <w:numPr>
-          <w:ilvl w:val="0"/>
-          <w:numId w:val="4"/>
-        </w:numPr>
-        <w:rPr>
-          <w:rFonts w:ascii="Century Gothic" w:hAnsi="Century Gothic"/>
-        </w:rPr>
-      </w:pPr>
-      <w:proofErr w:type="spellStart"/>
-      <w:proofErr w:type="gramStart"/>
-      <w:r>
-        <w:rPr>
-          <w:rFonts w:ascii="Century Gothic" w:hAnsi="Century Gothic"/>
-        </w:rPr>
-        <w:t>xpath</w:t>
-      </w:r>
-      <w:proofErr w:type="spellEnd"/>
-      <w:r>
-        <w:rPr>
-          <w:rFonts w:ascii="Century Gothic" w:hAnsi="Century Gothic"/>
-        </w:rPr>
-        <w:t xml:space="preserve"> :</w:t>
-      </w:r>
-      <w:proofErr w:type="gramEnd"/>
-      <w:r>
-        <w:rPr>
-          <w:rFonts w:ascii="Century Gothic" w:hAnsi="Century Gothic"/>
-        </w:rPr>
-        <w:t xml:space="preserve"> </w:t>
-      </w:r>
-      <w:r>
-        <w:rPr>
-          <w:rFonts w:ascii="Century Gothic" w:hAnsi="Century Gothic"/>
-        </w:rPr>
-        <w:t>//input[@name='subj']</w:t>
-      </w:r>
-    </w:p>
-    <w:p>
-      <w:pPr>
-        <w:rPr>
-          <w:rFonts w:ascii="Century Gothic" w:hAnsi="Century Gothic"/>
-        </w:rPr>
-      </w:pPr>
-      <w:r>
-        <w:rPr>
-          <w:rFonts w:ascii="Century Gothic" w:hAnsi="Century Gothic"/>
-        </w:rPr>
-        <w:t xml:space="preserve">      </w:t>
-      </w:r>
-      <w:r>
-        <w:rPr>
-          <w:rFonts w:ascii="Century Gothic" w:hAnsi="Century Gothic"/>
-        </w:rPr>
-        <w:t>j) Find button</w:t>
-      </w:r>
-    </w:p>
-    <w:p>
-      <w:pPr>
-        <w:pStyle w:val="ListParagraph"/>
-        <w:numPr>
-          <w:ilvl w:val="0"/>
-          <w:numId w:val="4"/>
-        </w:numPr>
-        <w:rPr>
-          <w:rFonts w:ascii="Century Gothic" w:hAnsi="Century Gothic"/>
-        </w:rPr>
-      </w:pPr>
-      <w:proofErr w:type="spellStart"/>
-      <w:proofErr w:type="gramStart"/>
-      <w:r>
-        <w:rPr>
-          <w:rFonts w:ascii="Century Gothic" w:hAnsi="Century Gothic"/>
-        </w:rPr>
-        <w:t>css</w:t>
-      </w:r>
-      <w:proofErr w:type="spellEnd"/>
-      <w:r>
-        <w:rPr>
-          <w:rFonts w:ascii="Century Gothic" w:hAnsi="Century Gothic"/>
-        </w:rPr>
-        <w:t xml:space="preserve"> :</w:t>
-      </w:r>
-      <w:proofErr w:type="gramEnd"/>
-      <w:r>
-        <w:rPr>
-          <w:rFonts w:ascii="Century Gothic" w:hAnsi="Century Gothic"/>
-        </w:rPr>
-        <w:t xml:space="preserve"> </w:t>
-      </w:r>
-      <w:r>
-        <w:rPr>
-          <w:rFonts w:ascii="Century Gothic" w:hAnsi="Century Gothic"/>
-        </w:rPr>
-        <w:t>input[name='search']</w:t>
-      </w:r>
-    </w:p>
-    <w:p>
-      <w:pPr>
-        <w:pStyle w:val="ListParagraph"/>
-        <w:numPr>
-          <w:ilvl w:val="0"/>
-          <w:numId w:val="4"/>
-        </w:numPr>
-        <w:rPr>
-          <w:rFonts w:ascii="Century Gothic" w:hAnsi="Century Gothic"/>
-        </w:rPr>
-      </w:pPr>
-      <w:proofErr w:type="spellStart"/>
-      <w:proofErr w:type="gramStart"/>
-      <w:r>
-        <w:rPr>
-          <w:rFonts w:ascii="Century Gothic" w:hAnsi="Century Gothic"/>
-        </w:rPr>
-        <w:t>xpath</w:t>
-      </w:r>
-      <w:proofErr w:type="spellEnd"/>
-      <w:r>
-        <w:rPr>
-          <w:rFonts w:ascii="Century Gothic" w:hAnsi="Century Gothic"/>
-        </w:rPr>
-        <w:t xml:space="preserve"> :</w:t>
-      </w:r>
-      <w:proofErr w:type="gramEnd"/>
-      <w:r>
-        <w:rPr>
-          <w:rFonts w:ascii="Century Gothic" w:hAnsi="Century Gothic"/>
-        </w:rPr>
-        <w:t xml:space="preserve"> //input[@name='search']</w:t>
-      </w:r>
-    </w:p>
-    <w:p>
-      <w:pPr>
-        <w:rPr>
-          <w:rFonts w:ascii="Century Gothic" w:hAnsi="Century Gothic"/>
-        </w:rPr>
-      </w:pPr>
-      <w:r>
-        <w:rPr>
-          <w:rFonts w:ascii="Century Gothic" w:hAnsi="Century Gothic"/>
-        </w:rPr>
-        <w:t xml:space="preserve">      </w:t>
-      </w:r>
-      <w:r>
-        <w:rPr>
-          <w:rFonts w:ascii="Century Gothic" w:hAnsi="Century Gothic"/>
-        </w:rPr>
-        <w:t>k) Add multiple attachments button</w:t>
-      </w:r>
-      <w:r>
-        <w:rPr>
-          <w:rFonts w:ascii="Century Gothic" w:hAnsi="Century Gothic"/>
-        </w:rPr>
-        <w:t xml:space="preserve"> </w:t>
-      </w:r>
-    </w:p>
-    <w:p>
-      <w:pPr>
-        <w:pStyle w:val="ListParagraph"/>
-        <w:numPr>
-          <w:ilvl w:val="0"/>
-          <w:numId w:val="4"/>
-        </w:numPr>
-        <w:rPr>
-          <w:rFonts w:ascii="Century Gothic" w:hAnsi="Century Gothic"/>
-        </w:rPr>
-      </w:pPr>
-      <w:proofErr w:type="spellStart"/>
-      <w:proofErr w:type="gramStart"/>
-      <w:r>
-        <w:rPr>
-          <w:rFonts w:ascii="Century Gothic" w:hAnsi="Century Gothic"/>
-        </w:rPr>
-        <w:t>css</w:t>
-      </w:r>
-      <w:proofErr w:type="spellEnd"/>
-      <w:r>
-        <w:rPr>
-          <w:rFonts w:ascii="Century Gothic" w:hAnsi="Century Gothic"/>
-        </w:rPr>
-        <w:t xml:space="preserve"> :</w:t>
-      </w:r>
-      <w:proofErr w:type="gramEnd"/>
-      <w:r>
-        <w:rPr>
-          <w:rFonts w:ascii="Century Gothic" w:hAnsi="Century Gothic"/>
-        </w:rPr>
-        <w:t xml:space="preserve"> </w:t>
-      </w:r>
-      <w:r>
-        <w:rPr>
-          <w:rFonts w:ascii="Century Gothic" w:hAnsi="Century Gothic"/>
-        </w:rPr>
-        <w:t>.b-</w:t>
-      </w:r>
-      <w:proofErr w:type="spellStart"/>
-      <w:r>
-        <w:rPr>
-          <w:rFonts w:ascii="Century Gothic" w:hAnsi="Century Gothic"/>
-        </w:rPr>
-        <w:t>compose__more</w:t>
-      </w:r>
-      <w:proofErr w:type="spellEnd"/>
-      <w:r>
-        <w:rPr>
-          <w:rFonts w:ascii="Century Gothic" w:hAnsi="Century Gothic"/>
-        </w:rPr>
-        <w:t>-attach__</w:t>
-      </w:r>
-      <w:proofErr w:type="spellStart"/>
-      <w:r>
-        <w:rPr>
-          <w:rFonts w:ascii="Century Gothic" w:hAnsi="Century Gothic"/>
-        </w:rPr>
-        <w:t>l</w:t>
-      </w:r>
-      <w:proofErr w:type="spellEnd"/>
-      <w:r>
-        <w:rPr>
-          <w:rFonts w:ascii="Century Gothic" w:hAnsi="Century Gothic"/>
-        </w:rPr>
-        <w:t>ink-i</w:t>
-      </w:r>
-    </w:p>
-    <w:p>
-      <w:pPr>
-        <w:pStyle w:val="ListParagraph"/>
-        <w:numPr>
-          <w:ilvl w:val="0"/>
-          <w:numId w:val="4"/>
-        </w:numPr>
+      <w:r>
         <w:rPr>
           <w:rFonts w:ascii="Century Gothic" w:hAnsi="Century Gothic"/>
           <w:lang w:val="ru-RU"/>
         </w:rPr>
-      </w:pPr>
-      <w:proofErr w:type="spellStart"/>
-      <w:proofErr w:type="gramStart"/>
-      <w:r>
-        <w:rPr>
-          <w:rFonts w:ascii="Century Gothic" w:hAnsi="Century Gothic"/>
-        </w:rPr>
-        <w:t>xpath</w:t>
-      </w:r>
-      <w:proofErr w:type="spellEnd"/>
+        <w:t xml:space="preserve"> : //</w:t>
+      </w:r>
+      <w:r>
+        <w:rPr>
+          <w:rFonts w:ascii="Century Gothic" w:hAnsi="Century Gothic"/>
+        </w:rPr>
+        <w:t>button</w:t>
+      </w:r>
       <w:r>
         <w:rPr>
           <w:rFonts w:ascii="Century Gothic" w:hAnsi="Century Gothic"/>
           <w:lang w:val="ru-RU"/>
         </w:rPr>
-        <w:t xml:space="preserve"> :</w:t>
-      </w:r>
-      <w:proofErr w:type="gramEnd"/>
+        <w:t>[</w:t>
+      </w:r>
+      <w:r>
+        <w:rPr>
+          <w:rFonts w:ascii="Century Gothic" w:hAnsi="Century Gothic"/>
+        </w:rPr>
+        <w:t>text</w:t>
+      </w:r>
       <w:r>
         <w:rPr>
           <w:rFonts w:ascii="Century Gothic" w:hAnsi="Century Gothic"/>
           <w:lang w:val="ru-RU"/>
         </w:rPr>
-        <w:t xml:space="preserve"> //</w:t>
-      </w:r>
-      <w:r>
-        <w:rPr>
-          <w:rFonts w:ascii="Century Gothic" w:hAnsi="Century Gothic"/>
-        </w:rPr>
-        <w:t>button</w:t>
+        <w:t>()='</w:t>
+      </w:r>
+      <w:r>
+        <w:rPr>
+          <w:rFonts w:ascii="Century Gothic" w:hAnsi="Century Gothic"/>
+        </w:rPr>
+        <w:t>Add multiple attachments</w:t>
       </w:r>
       <w:r>
         <w:rPr>
           <w:rFonts w:ascii="Century Gothic" w:hAnsi="Century Gothic"/>
           <w:lang w:val="ru-RU"/>
         </w:rPr>
-        <w:t>[</w:t>
-      </w:r>
-      <w:r>
-        <w:rPr>
-          <w:rFonts w:ascii="Century Gothic" w:hAnsi="Century Gothic"/>
-        </w:rPr>
-        <w:t>text</w:t>
-      </w:r>
-      <w:r>
-        <w:rPr>
-          <w:rFonts w:ascii="Century Gothic" w:hAnsi="Century Gothic"/>
-          <w:lang w:val="ru-RU"/>
-        </w:rPr>
-        <w:t>()='Добавить несколько вложений']</w:t>
+        <w:t>']</w:t>
       </w:r>
     </w:p>
     <w:p>
@@ -1350,27 +952,11 @@
           <w:rFonts w:ascii="Century Gothic" w:hAnsi="Century Gothic"/>
         </w:rPr>
       </w:pPr>
-      <w:proofErr w:type="spellStart"/>
-      <w:proofErr w:type="gramStart"/>
-      <w:r>
-        <w:rPr>
-          <w:rFonts w:ascii="Century Gothic" w:hAnsi="Century Gothic"/>
-        </w:rPr>
-        <w:t>css</w:t>
-      </w:r>
-      <w:proofErr w:type="spellEnd"/>
-      <w:r>
-        <w:rPr>
-          <w:rFonts w:ascii="Century Gothic" w:hAnsi="Century Gothic"/>
-        </w:rPr>
-        <w:t xml:space="preserve"> :</w:t>
-      </w:r>
-      <w:proofErr w:type="gramEnd"/>
-      <w:r>
-        <w:rPr>
-          <w:rFonts w:ascii="Century Gothic" w:hAnsi="Century Gothic"/>
-        </w:rPr>
-        <w:t xml:space="preserve"> </w:t>
+      <w:r>
+        <w:rPr>
+          <w:rFonts w:ascii="Century Gothic" w:hAnsi="Century Gothic"/>
+        </w:rPr>
+        <w:t xml:space="preserve">css : </w:t>
       </w:r>
       <w:r>
         <w:rPr>
@@ -1390,150 +976,66 @@
           <w:rFonts w:ascii="Century Gothic" w:hAnsi="Century Gothic"/>
         </w:rPr>
       </w:pPr>
-      <w:proofErr w:type="spellStart"/>
-      <w:proofErr w:type="gramStart"/>
-      <w:r>
-        <w:rPr>
-          <w:rFonts w:ascii="Century Gothic" w:hAnsi="Century Gothic"/>
-        </w:rPr>
-        <w:t>xpath</w:t>
-      </w:r>
-      <w:proofErr w:type="spellEnd"/>
-      <w:r>
-        <w:rPr>
-          <w:rFonts w:ascii="Century Gothic" w:hAnsi="Century Gothic"/>
-        </w:rPr>
-        <w:t xml:space="preserve"> :</w:t>
-      </w:r>
-      <w:proofErr w:type="gramEnd"/>
-      <w:r>
-        <w:rPr>
-          <w:rFonts w:ascii="Century Gothic" w:hAnsi="Century Gothic"/>
-        </w:rPr>
-        <w:t xml:space="preserve"> //input[contains(@class,'b-form-button')]</w:t>
-      </w:r>
-    </w:p>
-    <w:p>
-      <w:pPr>
-        <w:rPr>
-          <w:rFonts w:ascii="Century Gothic" w:hAnsi="Century Gothic"/>
-        </w:rPr>
-      </w:pPr>
-      <w:r>
-        <w:rPr>
-          <w:rFonts w:ascii="Century Gothic" w:hAnsi="Century Gothic"/>
-        </w:rPr>
-        <w:t xml:space="preserve">m) Update locator (just add any code after it, but initial part must be presented as beginning of locator) </w:t>
-      </w:r>
-      <w:proofErr w:type="gramStart"/>
-      <w:r>
-        <w:rPr>
-          <w:rFonts w:ascii="Century Gothic" w:hAnsi="Century Gothic"/>
-        </w:rPr>
-        <w:t>“.b</w:t>
-      </w:r>
-      <w:proofErr w:type="gramEnd"/>
-      <w:r>
-        <w:rPr>
-          <w:rFonts w:ascii="Century Gothic" w:hAnsi="Century Gothic"/>
-        </w:rPr>
-        <w:t>-</w:t>
-      </w:r>
-      <w:proofErr w:type="spellStart"/>
-      <w:r>
-        <w:rPr>
-          <w:rFonts w:ascii="Century Gothic" w:hAnsi="Century Gothic"/>
-        </w:rPr>
-        <w:t>compose__file</w:t>
-      </w:r>
-      <w:proofErr w:type="spellEnd"/>
-      <w:r>
-        <w:rPr>
-          <w:rFonts w:ascii="Century Gothic" w:hAnsi="Century Gothic"/>
-        </w:rPr>
-        <w:t>” | ”//input[@class='b-compose__file']” to grab all 3 elements: Send, Save and Cancel inputs</w:t>
-      </w:r>
-    </w:p>
-    <w:p>
-      <w:pPr>
-        <w:pStyle w:val="ListParagraph"/>
-        <w:numPr>
-          <w:ilvl w:val="0"/>
-          <w:numId w:val="4"/>
-        </w:numPr>
-        <w:rPr>
-          <w:rFonts w:ascii="Century Gothic" w:hAnsi="Century Gothic"/>
-        </w:rPr>
-      </w:pPr>
-      <w:proofErr w:type="spellStart"/>
-      <w:proofErr w:type="gramStart"/>
-      <w:r>
-        <w:rPr>
-          <w:rFonts w:ascii="Century Gothic" w:hAnsi="Century Gothic"/>
-        </w:rPr>
-        <w:t>css</w:t>
-      </w:r>
-      <w:proofErr w:type="spellEnd"/>
-      <w:r>
-        <w:rPr>
-          <w:rFonts w:ascii="Century Gothic" w:hAnsi="Century Gothic"/>
-        </w:rPr>
-        <w:t xml:space="preserve"> :</w:t>
-      </w:r>
-      <w:proofErr w:type="gramEnd"/>
-      <w:r>
-        <w:rPr>
-          <w:rFonts w:ascii="Century Gothic" w:hAnsi="Century Gothic"/>
-        </w:rPr>
-        <w:t xml:space="preserve"> </w:t>
-      </w:r>
-      <w:r>
-        <w:rPr>
-          <w:rFonts w:ascii="Century Gothic" w:hAnsi="Century Gothic"/>
-        </w:rPr>
-        <w:t>.b-compose__</w:t>
-      </w:r>
-      <w:proofErr w:type="spellStart"/>
-      <w:r>
-        <w:rPr>
-          <w:rFonts w:ascii="Century Gothic" w:hAnsi="Century Gothic"/>
-        </w:rPr>
-        <w:t>file~input</w:t>
-      </w:r>
-      <w:proofErr w:type="spellEnd"/>
-    </w:p>
-    <w:p>
-      <w:pPr>
-        <w:pStyle w:val="ListParagraph"/>
-        <w:numPr>
-          <w:ilvl w:val="0"/>
-          <w:numId w:val="4"/>
-        </w:numPr>
-        <w:rPr>
-          <w:rFonts w:ascii="Century Gothic" w:hAnsi="Century Gothic"/>
-        </w:rPr>
-      </w:pPr>
-      <w:proofErr w:type="spellStart"/>
-      <w:proofErr w:type="gramStart"/>
-      <w:r>
-        <w:rPr>
-          <w:rFonts w:ascii="Century Gothic" w:hAnsi="Century Gothic"/>
-        </w:rPr>
-        <w:t>xpath</w:t>
-      </w:r>
-      <w:proofErr w:type="spellEnd"/>
-      <w:r>
-        <w:rPr>
-          <w:rFonts w:ascii="Century Gothic" w:hAnsi="Century Gothic"/>
-        </w:rPr>
-        <w:t xml:space="preserve"> :</w:t>
-      </w:r>
-      <w:proofErr w:type="gramEnd"/>
-      <w:r>
-        <w:rPr>
-          <w:rFonts w:ascii="Century Gothic" w:hAnsi="Century Gothic"/>
-        </w:rPr>
-        <w:t xml:space="preserve"> </w:t>
+      <w:r>
+        <w:rPr>
+          <w:rFonts w:ascii="Century Gothic" w:hAnsi="Century Gothic"/>
+        </w:rPr>
+        <w:t>xpath : //input[contains(@class,'b-form-button')]</w:t>
+      </w:r>
+    </w:p>
+    <w:p>
+      <w:pPr>
+        <w:rPr>
+          <w:rFonts w:ascii="Century Gothic" w:hAnsi="Century Gothic"/>
+        </w:rPr>
+      </w:pPr>
+      <w:r>
+        <w:rPr>
+          <w:rFonts w:ascii="Century Gothic" w:hAnsi="Century Gothic"/>
+        </w:rPr>
+        <w:t>m) Update locator (just add any code after it, but initial part must be presented as beginning of locator) “.b-compose__file” | ”//input[@class='b-compose__file']” to grab all 3 elements: Send, Save and Cancel inputs</w:t>
+      </w:r>
+    </w:p>
+    <w:p>
+      <w:pPr>
+        <w:pStyle w:val="ListParagraph"/>
+        <w:numPr>
+          <w:ilvl w:val="0"/>
+          <w:numId w:val="4"/>
+        </w:numPr>
+        <w:rPr>
+          <w:rFonts w:ascii="Century Gothic" w:hAnsi="Century Gothic"/>
+        </w:rPr>
+      </w:pPr>
+      <w:r>
+        <w:rPr>
+          <w:rFonts w:ascii="Century Gothic" w:hAnsi="Century Gothic"/>
+        </w:rPr>
+        <w:t xml:space="preserve">css : </w:t>
+      </w:r>
+      <w:r>
+        <w:rPr>
+          <w:rFonts w:ascii="Century Gothic" w:hAnsi="Century Gothic"/>
+        </w:rPr>
+        <w:t>.b-compose__file~input</w:t>
+      </w:r>
+    </w:p>
+    <w:p>
+      <w:pPr>
+        <w:pStyle w:val="ListParagraph"/>
+        <w:numPr>
+          <w:ilvl w:val="0"/>
+          <w:numId w:val="4"/>
+        </w:numPr>
+        <w:rPr>
+          <w:rFonts w:ascii="Century Gothic" w:hAnsi="Century Gothic"/>
+        </w:rPr>
+      </w:pPr>
+      <w:r>
+        <w:rPr>
+          <w:rFonts w:ascii="Century Gothic" w:hAnsi="Century Gothic"/>
+        </w:rPr>
+        <w:t xml:space="preserve">xpath : </w:t>
       </w:r>
       <w:r>
         <w:rPr>
@@ -1559,103 +1061,49 @@
         <w:rPr>
           <w:rFonts w:ascii="Century Gothic" w:hAnsi="Century Gothic"/>
         </w:rPr>
-        <w:t>n) Update locator (just add any code after it, but initial part must be presented as beginning of locator) “button[name='</w:t>
-      </w:r>
-      <w:proofErr w:type="spellStart"/>
-      <w:r>
-        <w:rPr>
-          <w:rFonts w:ascii="Century Gothic" w:hAnsi="Century Gothic"/>
-        </w:rPr>
-        <w:t>nosend</w:t>
-      </w:r>
-      <w:proofErr w:type="spellEnd"/>
-      <w:r>
-        <w:rPr>
-          <w:rFonts w:ascii="Century Gothic" w:hAnsi="Century Gothic"/>
-        </w:rPr>
-        <w:t>']” | “//button[@name='nosend']” to grab all 3 elements: Send, Save and Cancel inputs</w:t>
-      </w:r>
-    </w:p>
-    <w:p>
-      <w:pPr>
-        <w:pStyle w:val="ListParagraph"/>
-        <w:numPr>
-          <w:ilvl w:val="0"/>
-          <w:numId w:val="4"/>
-        </w:numPr>
-        <w:rPr>
-          <w:rFonts w:ascii="Century Gothic" w:hAnsi="Century Gothic"/>
-        </w:rPr>
-      </w:pPr>
-      <w:proofErr w:type="spellStart"/>
-      <w:proofErr w:type="gramStart"/>
-      <w:r>
-        <w:rPr>
-          <w:rFonts w:ascii="Century Gothic" w:hAnsi="Century Gothic"/>
-        </w:rPr>
-        <w:t>css</w:t>
-      </w:r>
-      <w:proofErr w:type="spellEnd"/>
-      <w:r>
-        <w:rPr>
-          <w:rFonts w:ascii="Century Gothic" w:hAnsi="Century Gothic"/>
-        </w:rPr>
-        <w:t xml:space="preserve"> :</w:t>
-      </w:r>
-      <w:proofErr w:type="gramEnd"/>
-      <w:r>
-        <w:rPr>
-          <w:rFonts w:ascii="Century Gothic" w:hAnsi="Century Gothic"/>
-        </w:rPr>
-        <w:t xml:space="preserve"> </w:t>
-      </w:r>
-      <w:r>
-        <w:rPr>
-          <w:rFonts w:ascii="Century Gothic" w:hAnsi="Century Gothic"/>
-        </w:rPr>
-        <w:t xml:space="preserve">can’t be </w:t>
-      </w:r>
-      <w:proofErr w:type="spellStart"/>
-      <w:r>
-        <w:rPr>
-          <w:rFonts w:ascii="Century Gothic" w:hAnsi="Century Gothic"/>
-        </w:rPr>
-        <w:t>reprodused</w:t>
-      </w:r>
-      <w:proofErr w:type="spellEnd"/>
-    </w:p>
-    <w:p>
-      <w:pPr>
-        <w:pStyle w:val="ListParagraph"/>
-        <w:numPr>
-          <w:ilvl w:val="0"/>
-          <w:numId w:val="4"/>
-        </w:numPr>
-        <w:rPr>
-          <w:rFonts w:ascii="Century Gothic" w:hAnsi="Century Gothic"/>
-        </w:rPr>
-      </w:pPr>
-      <w:proofErr w:type="spellStart"/>
-      <w:proofErr w:type="gramStart"/>
-      <w:r>
-        <w:rPr>
-          <w:rFonts w:ascii="Century Gothic" w:hAnsi="Century Gothic"/>
-        </w:rPr>
-        <w:t>xpath</w:t>
-      </w:r>
-      <w:proofErr w:type="spellEnd"/>
-      <w:r>
-        <w:rPr>
-          <w:rFonts w:ascii="Century Gothic" w:hAnsi="Century Gothic"/>
-        </w:rPr>
-        <w:t xml:space="preserve"> :</w:t>
-      </w:r>
-      <w:proofErr w:type="gramEnd"/>
-      <w:r>
-        <w:rPr>
-          <w:rFonts w:ascii="Century Gothic" w:hAnsi="Century Gothic"/>
-        </w:rPr>
-        <w:t xml:space="preserve"> </w:t>
+        <w:t>n) Update locator (just add any code after it, but initial part must be presented as beginning of locator) “button[name='nosend']” | “//button[@name='nosend']” to grab all 3 elements: Send, Save and Cancel inputs</w:t>
+      </w:r>
+    </w:p>
+    <w:p>
+      <w:pPr>
+        <w:pStyle w:val="ListParagraph"/>
+        <w:numPr>
+          <w:ilvl w:val="0"/>
+          <w:numId w:val="4"/>
+        </w:numPr>
+        <w:rPr>
+          <w:rFonts w:ascii="Century Gothic" w:hAnsi="Century Gothic"/>
+        </w:rPr>
+      </w:pPr>
+      <w:r>
+        <w:rPr>
+          <w:rFonts w:ascii="Century Gothic" w:hAnsi="Century Gothic"/>
+        </w:rPr>
+        <w:t xml:space="preserve">css : </w:t>
+      </w:r>
+      <w:r>
+        <w:rPr>
+          <w:rFonts w:ascii="Century Gothic" w:hAnsi="Century Gothic"/>
+        </w:rPr>
+        <w:t>can’t be reprodused</w:t>
+      </w:r>
+    </w:p>
+    <w:p>
+      <w:pPr>
+        <w:pStyle w:val="ListParagraph"/>
+        <w:numPr>
+          <w:ilvl w:val="0"/>
+          <w:numId w:val="4"/>
+        </w:numPr>
+        <w:rPr>
+          <w:rFonts w:ascii="Century Gothic" w:hAnsi="Century Gothic"/>
+        </w:rPr>
+      </w:pPr>
+      <w:r>
+        <w:rPr>
+          <w:rFonts w:ascii="Century Gothic" w:hAnsi="Century Gothic"/>
+        </w:rPr>
+        <w:t xml:space="preserve">xpath : </w:t>
       </w:r>
       <w:r>
         <w:rPr>
@@ -1674,212 +1122,86 @@
         <w:rPr>
           <w:rFonts w:ascii="Century Gothic" w:hAnsi="Century Gothic"/>
         </w:rPr>
-        <w:t xml:space="preserve">o) </w:t>
-      </w:r>
-      <w:proofErr w:type="spellStart"/>
-      <w:r>
-        <w:rPr>
-          <w:rFonts w:ascii="Century Gothic" w:hAnsi="Century Gothic"/>
-        </w:rPr>
-        <w:t>Xpath</w:t>
-      </w:r>
-      <w:proofErr w:type="spellEnd"/>
-      <w:r>
-        <w:rPr>
-          <w:rFonts w:ascii="Century Gothic" w:hAnsi="Century Gothic"/>
-        </w:rPr>
-        <w:t xml:space="preserve"> only. Update locator (just add any code after it, but initial part must be presented as beginning of locator) “//</w:t>
-      </w:r>
-      <w:proofErr w:type="gramStart"/>
-      <w:r>
-        <w:rPr>
-          <w:rFonts w:ascii="Century Gothic" w:hAnsi="Century Gothic"/>
-        </w:rPr>
-        <w:t>input[</w:t>
-      </w:r>
-      <w:proofErr w:type="gramEnd"/>
-      <w:r>
-        <w:rPr>
-          <w:rFonts w:ascii="Century Gothic" w:hAnsi="Century Gothic"/>
-        </w:rPr>
-        <w:t>contains(@class, 'b-</w:t>
-      </w:r>
-      <w:proofErr w:type="spellStart"/>
-      <w:r>
-        <w:rPr>
-          <w:rFonts w:ascii="Century Gothic" w:hAnsi="Century Gothic"/>
-        </w:rPr>
-        <w:t>compose__cancel</w:t>
-      </w:r>
-      <w:proofErr w:type="spellEnd"/>
-      <w:r>
-        <w:rPr>
-          <w:rFonts w:ascii="Century Gothic" w:hAnsi="Century Gothic"/>
-        </w:rPr>
-        <w:t>')]” to grab all 2 elements: Send and Save inputs</w:t>
-      </w:r>
-    </w:p>
-    <w:p>
-      <w:pPr>
-        <w:pStyle w:val="ListParagraph"/>
-        <w:numPr>
-          <w:ilvl w:val="0"/>
-          <w:numId w:val="4"/>
-        </w:numPr>
-        <w:rPr>
-          <w:rFonts w:ascii="Century Gothic" w:hAnsi="Century Gothic"/>
-        </w:rPr>
-      </w:pPr>
-      <w:proofErr w:type="spellStart"/>
-      <w:proofErr w:type="gramStart"/>
-      <w:r>
-        <w:rPr>
-          <w:rFonts w:ascii="Century Gothic" w:hAnsi="Century Gothic"/>
-        </w:rPr>
-        <w:t>xpath</w:t>
-      </w:r>
-      <w:proofErr w:type="spellEnd"/>
-      <w:r>
-        <w:rPr>
-          <w:rFonts w:ascii="Century Gothic" w:hAnsi="Century Gothic"/>
-        </w:rPr>
-        <w:t xml:space="preserve"> :</w:t>
-      </w:r>
-      <w:proofErr w:type="gramEnd"/>
-      <w:r>
-        <w:rPr>
-          <w:rFonts w:ascii="Century Gothic" w:hAnsi="Century Gothic"/>
-        </w:rPr>
-        <w:t xml:space="preserve"> </w:t>
-      </w:r>
-      <w:r>
-        <w:rPr>
-          <w:rFonts w:ascii="Century Gothic" w:hAnsi="Century Gothic"/>
-        </w:rPr>
-        <w:t>//input[contains(@class, 'b-</w:t>
-      </w:r>
-      <w:proofErr w:type="spellStart"/>
-      <w:r>
-        <w:rPr>
-          <w:rFonts w:ascii="Century Gothic" w:hAnsi="Century Gothic"/>
-        </w:rPr>
-        <w:t>compose__cancel</w:t>
-      </w:r>
-      <w:proofErr w:type="spellEnd"/>
-      <w:r>
-        <w:rPr>
-          <w:rFonts w:ascii="Century Gothic" w:hAnsi="Century Gothic"/>
-        </w:rPr>
-        <w:t>')]//preceding-sibling::input[@type='submit']</w:t>
-      </w:r>
-    </w:p>
-    <w:p>
-      <w:pPr>
-        <w:rPr>
-          <w:rFonts w:ascii="Century Gothic" w:hAnsi="Century Gothic"/>
-        </w:rPr>
-      </w:pPr>
-      <w:r>
-        <w:rPr>
-          <w:rFonts w:ascii="Century Gothic" w:hAnsi="Century Gothic"/>
-        </w:rPr>
-        <w:t xml:space="preserve">p) Update locator (just add any code after it, but initial part must be presented as beginning of locator) </w:t>
-      </w:r>
-      <w:proofErr w:type="gramStart"/>
-      <w:r>
-        <w:rPr>
-          <w:rFonts w:ascii="Century Gothic" w:hAnsi="Century Gothic"/>
-        </w:rPr>
-        <w:t>“.b</w:t>
-      </w:r>
-      <w:proofErr w:type="gramEnd"/>
-      <w:r>
-        <w:rPr>
-          <w:rFonts w:ascii="Century Gothic" w:hAnsi="Century Gothic"/>
-        </w:rPr>
-        <w:t>-buttons&gt;input” | “//div[@class='b-buttons']/input” to grab all 3 elements: Choose Files, Save and Cancel inputs</w:t>
-      </w:r>
-    </w:p>
-    <w:p>
-      <w:pPr>
-        <w:pStyle w:val="ListParagraph"/>
-        <w:numPr>
-          <w:ilvl w:val="0"/>
-          <w:numId w:val="4"/>
-        </w:numPr>
-        <w:rPr>
-          <w:rFonts w:ascii="Century Gothic" w:hAnsi="Century Gothic"/>
-        </w:rPr>
-      </w:pPr>
-      <w:proofErr w:type="spellStart"/>
-      <w:proofErr w:type="gramStart"/>
-      <w:r>
-        <w:rPr>
-          <w:rFonts w:ascii="Century Gothic" w:hAnsi="Century Gothic"/>
-        </w:rPr>
-        <w:t>css</w:t>
-      </w:r>
-      <w:proofErr w:type="spellEnd"/>
-      <w:r>
-        <w:rPr>
-          <w:rFonts w:ascii="Century Gothic" w:hAnsi="Century Gothic"/>
-        </w:rPr>
-        <w:t xml:space="preserve"> :</w:t>
-      </w:r>
-      <w:proofErr w:type="gramEnd"/>
-      <w:r>
-        <w:rPr>
-          <w:rFonts w:ascii="Century Gothic" w:hAnsi="Century Gothic"/>
-        </w:rPr>
-        <w:t xml:space="preserve"> </w:t>
-      </w:r>
-      <w:r>
-        <w:rPr>
-          <w:rFonts w:ascii="Century Gothic" w:hAnsi="Century Gothic"/>
-        </w:rPr>
-        <w:t>.b-buttons&gt;</w:t>
-      </w:r>
-      <w:proofErr w:type="spellStart"/>
-      <w:r>
-        <w:rPr>
-          <w:rFonts w:ascii="Century Gothic" w:hAnsi="Century Gothic"/>
-        </w:rPr>
-        <w:t>input~input</w:t>
-      </w:r>
-      <w:proofErr w:type="spellEnd"/>
-    </w:p>
-    <w:p>
-      <w:pPr>
-        <w:pStyle w:val="ListParagraph"/>
-        <w:numPr>
-          <w:ilvl w:val="0"/>
-          <w:numId w:val="4"/>
-        </w:numPr>
-        <w:rPr>
-          <w:rFonts w:ascii="Century Gothic" w:hAnsi="Century Gothic"/>
-        </w:rPr>
-      </w:pPr>
-      <w:proofErr w:type="spellStart"/>
-      <w:proofErr w:type="gramStart"/>
-      <w:r>
-        <w:rPr>
-          <w:rFonts w:ascii="Century Gothic" w:hAnsi="Century Gothic"/>
-        </w:rPr>
-        <w:t>xpath</w:t>
-      </w:r>
-      <w:proofErr w:type="spellEnd"/>
-      <w:r>
-        <w:rPr>
-          <w:rFonts w:ascii="Century Gothic" w:hAnsi="Century Gothic"/>
-        </w:rPr>
-        <w:t xml:space="preserve"> :</w:t>
-      </w:r>
-      <w:proofErr w:type="gramEnd"/>
-      <w:r>
-        <w:rPr>
-          <w:rFonts w:ascii="Century Gothic" w:hAnsi="Century Gothic"/>
-        </w:rPr>
-        <w:t xml:space="preserve"> //div[@class='b-buttons']/input//following::input[@type='submit']</w:t>
+        <w:t>o) Xpath only. Update locator (just add any code after it, but initial part must be presented as beginning of locator) “//input[contains(@class, 'b-compose__cancel')]” to grab all 2 elements: Send and Save inputs</w:t>
+      </w:r>
+    </w:p>
+    <w:p>
+      <w:pPr>
+        <w:pStyle w:val="ListParagraph"/>
+        <w:numPr>
+          <w:ilvl w:val="0"/>
+          <w:numId w:val="4"/>
+        </w:numPr>
+        <w:rPr>
+          <w:rFonts w:ascii="Century Gothic" w:hAnsi="Century Gothic"/>
+        </w:rPr>
+      </w:pPr>
+      <w:r>
+        <w:rPr>
+          <w:rFonts w:ascii="Century Gothic" w:hAnsi="Century Gothic"/>
+        </w:rPr>
+        <w:t xml:space="preserve">xpath : </w:t>
+      </w:r>
+      <w:r>
+        <w:rPr>
+          <w:rFonts w:ascii="Century Gothic" w:hAnsi="Century Gothic"/>
+        </w:rPr>
+        <w:t>//input[contains(@class, 'b-compose__cancel')]//preceding-sibling::input[@type='submit']</w:t>
+      </w:r>
+    </w:p>
+    <w:p>
+      <w:pPr>
+        <w:rPr>
+          <w:rFonts w:ascii="Century Gothic" w:hAnsi="Century Gothic"/>
+        </w:rPr>
+      </w:pPr>
+      <w:r>
+        <w:rPr>
+          <w:rFonts w:ascii="Century Gothic" w:hAnsi="Century Gothic"/>
+        </w:rPr>
+        <w:t>p) Update locator (just add any code after it, but initial part must be presented as beginning of locator) “.b-buttons&gt;input” | “//div[@class='b-buttons']/input” to grab all 3 elements: Choose Files, Save and Cancel inputs</w:t>
+      </w:r>
+    </w:p>
+    <w:p>
+      <w:pPr>
+        <w:pStyle w:val="ListParagraph"/>
+        <w:numPr>
+          <w:ilvl w:val="0"/>
+          <w:numId w:val="4"/>
+        </w:numPr>
+        <w:rPr>
+          <w:rFonts w:ascii="Century Gothic" w:hAnsi="Century Gothic"/>
+        </w:rPr>
+      </w:pPr>
+      <w:r>
+        <w:rPr>
+          <w:rFonts w:ascii="Century Gothic" w:hAnsi="Century Gothic"/>
+        </w:rPr>
+        <w:t xml:space="preserve">css : </w:t>
+      </w:r>
+      <w:r>
+        <w:rPr>
+          <w:rFonts w:ascii="Century Gothic" w:hAnsi="Century Gothic"/>
+        </w:rPr>
+        <w:t>.b-buttons&gt;input~input</w:t>
+      </w:r>
+    </w:p>
+    <w:p>
+      <w:pPr>
+        <w:pStyle w:val="ListParagraph"/>
+        <w:numPr>
+          <w:ilvl w:val="0"/>
+          <w:numId w:val="4"/>
+        </w:numPr>
+        <w:rPr>
+          <w:rFonts w:ascii="Century Gothic" w:hAnsi="Century Gothic"/>
+        </w:rPr>
+      </w:pPr>
+      <w:r>
+        <w:rPr>
+          <w:rFonts w:ascii="Century Gothic" w:hAnsi="Century Gothic"/>
+        </w:rPr>
+        <w:t>xpath : //div[@class='b-buttons']/input//following::input[@type='submit']</w:t>
       </w:r>
     </w:p>
     <w:p>
@@ -1907,55 +1229,25 @@
         <w:rPr>
           <w:rFonts w:ascii="Century Gothic" w:hAnsi="Century Gothic"/>
         </w:rPr>
-        <w:t xml:space="preserve">q) </w:t>
-      </w:r>
-      <w:proofErr w:type="spellStart"/>
-      <w:r>
-        <w:rPr>
-          <w:rFonts w:ascii="Century Gothic" w:hAnsi="Century Gothic"/>
-        </w:rPr>
-        <w:t>Css</w:t>
-      </w:r>
-      <w:proofErr w:type="spellEnd"/>
-      <w:r>
-        <w:rPr>
-          <w:rFonts w:ascii="Century Gothic" w:hAnsi="Century Gothic"/>
-        </w:rPr>
-        <w:t xml:space="preserve"> only. Locator to get even links to topics starting from 4th email</w:t>
-      </w:r>
-    </w:p>
-    <w:p>
-      <w:pPr>
-        <w:pStyle w:val="ListParagraph"/>
-        <w:numPr>
-          <w:ilvl w:val="0"/>
-          <w:numId w:val="4"/>
-        </w:numPr>
-        <w:rPr>
-          <w:rFonts w:ascii="Century Gothic" w:hAnsi="Century Gothic"/>
-        </w:rPr>
-      </w:pPr>
-      <w:proofErr w:type="spellStart"/>
-      <w:proofErr w:type="gramStart"/>
-      <w:r>
-        <w:rPr>
-          <w:rFonts w:ascii="Century Gothic" w:hAnsi="Century Gothic"/>
-        </w:rPr>
-        <w:t>css</w:t>
-      </w:r>
-      <w:proofErr w:type="spellEnd"/>
-      <w:r>
-        <w:rPr>
-          <w:rFonts w:ascii="Century Gothic" w:hAnsi="Century Gothic"/>
-        </w:rPr>
-        <w:t xml:space="preserve"> :</w:t>
-      </w:r>
-      <w:proofErr w:type="gramEnd"/>
-      <w:r>
-        <w:rPr>
-          <w:rFonts w:ascii="Century Gothic" w:hAnsi="Century Gothic"/>
-        </w:rPr>
-        <w:t xml:space="preserve"> </w:t>
+        <w:t>q) Css only. Locator to get even links to topics starting from 4th email</w:t>
+      </w:r>
+    </w:p>
+    <w:p>
+      <w:pPr>
+        <w:pStyle w:val="ListParagraph"/>
+        <w:numPr>
+          <w:ilvl w:val="0"/>
+          <w:numId w:val="4"/>
+        </w:numPr>
+        <w:rPr>
+          <w:rFonts w:ascii="Century Gothic" w:hAnsi="Century Gothic"/>
+        </w:rPr>
+      </w:pPr>
+      <w:r>
+        <w:rPr>
+          <w:rFonts w:ascii="Century Gothic" w:hAnsi="Century Gothic"/>
+        </w:rPr>
+        <w:t xml:space="preserve">css : </w:t>
       </w:r>
       <w:r>
         <w:rPr>
@@ -1974,55 +1266,25 @@
         <w:rPr>
           <w:rFonts w:ascii="Century Gothic" w:hAnsi="Century Gothic"/>
         </w:rPr>
-        <w:t xml:space="preserve">r) </w:t>
-      </w:r>
-      <w:proofErr w:type="spellStart"/>
-      <w:r>
-        <w:rPr>
-          <w:rFonts w:ascii="Century Gothic" w:hAnsi="Century Gothic"/>
-        </w:rPr>
-        <w:t>Xpath</w:t>
-      </w:r>
-      <w:proofErr w:type="spellEnd"/>
-      <w:r>
-        <w:rPr>
-          <w:rFonts w:ascii="Century Gothic" w:hAnsi="Century Gothic"/>
-        </w:rPr>
-        <w:t xml:space="preserve"> only. Locator to get all links to topics starting from 2nd email</w:t>
-      </w:r>
-    </w:p>
-    <w:p>
-      <w:pPr>
-        <w:pStyle w:val="ListParagraph"/>
-        <w:numPr>
-          <w:ilvl w:val="0"/>
-          <w:numId w:val="4"/>
-        </w:numPr>
-        <w:rPr>
-          <w:rFonts w:ascii="Century Gothic" w:hAnsi="Century Gothic"/>
-        </w:rPr>
-      </w:pPr>
-      <w:proofErr w:type="spellStart"/>
-      <w:proofErr w:type="gramStart"/>
-      <w:r>
-        <w:rPr>
-          <w:rFonts w:ascii="Century Gothic" w:hAnsi="Century Gothic"/>
-        </w:rPr>
-        <w:t>xpath</w:t>
-      </w:r>
-      <w:proofErr w:type="spellEnd"/>
-      <w:r>
-        <w:rPr>
-          <w:rFonts w:ascii="Century Gothic" w:hAnsi="Century Gothic"/>
-        </w:rPr>
-        <w:t xml:space="preserve"> :</w:t>
-      </w:r>
-      <w:proofErr w:type="gramEnd"/>
-      <w:r>
-        <w:rPr>
-          <w:rFonts w:ascii="Century Gothic" w:hAnsi="Century Gothic"/>
-        </w:rPr>
-        <w:t xml:space="preserve"> </w:t>
+        <w:t>r) Xpath only. Locator to get all links to topics starting from 2nd email</w:t>
+      </w:r>
+    </w:p>
+    <w:p>
+      <w:pPr>
+        <w:pStyle w:val="ListParagraph"/>
+        <w:numPr>
+          <w:ilvl w:val="0"/>
+          <w:numId w:val="4"/>
+        </w:numPr>
+        <w:rPr>
+          <w:rFonts w:ascii="Century Gothic" w:hAnsi="Century Gothic"/>
+        </w:rPr>
+      </w:pPr>
+      <w:r>
+        <w:rPr>
+          <w:rFonts w:ascii="Century Gothic" w:hAnsi="Century Gothic"/>
+        </w:rPr>
+        <w:t xml:space="preserve">xpath : </w:t>
       </w:r>
       <w:r>
         <w:rPr>
@@ -2568,6 +1830,7 @@
     <w:lsdException w:name="HTML Sample" w:semiHidden="1" w:unhideWhenUsed="1"/>
     <w:lsdException w:name="HTML Typewriter" w:semiHidden="1" w:unhideWhenUsed="1"/>
     <w:lsdException w:name="HTML Variable" w:semiHidden="1" w:unhideWhenUsed="1"/>
+    <w:lsdException w:name="Normal Table" w:semiHidden="1" w:unhideWhenUsed="1"/>
     <w:lsdException w:name="annotation subject" w:semiHidden="1" w:unhideWhenUsed="1"/>
     <w:lsdException w:name="No List" w:semiHidden="1" w:unhideWhenUsed="1"/>
     <w:lsdException w:name="Outline List 1" w:semiHidden="1" w:unhideWhenUsed="1"/>
@@ -2610,8 +1873,11 @@
     <w:lsdException w:name="Table Contemporary" w:semiHidden="1" w:unhideWhenUsed="1"/>
     <w:lsdException w:name="Table Elegant" w:semiHidden="1" w:unhideWhenUsed="1"/>
     <w:lsdException w:name="Table Professional" w:semiHidden="1" w:unhideWhenUsed="1"/>
+    <w:lsdException w:name="Table Subtle 1" w:semiHidden="1" w:unhideWhenUsed="1"/>
     <w:lsdException w:name="Table Subtle 2" w:semiHidden="1" w:unhideWhenUsed="1"/>
     <w:lsdException w:name="Table Web 1" w:semiHidden="1" w:unhideWhenUsed="1"/>
+    <w:lsdException w:name="Table Web 2" w:semiHidden="1" w:unhideWhenUsed="1"/>
+    <w:lsdException w:name="Table Web 3" w:semiHidden="1" w:unhideWhenUsed="1"/>
     <w:lsdException w:name="Balloon Text" w:semiHidden="1" w:unhideWhenUsed="1"/>
     <w:lsdException w:name="Table Grid" w:uiPriority="39"/>
     <w:lsdException w:name="Table Theme" w:semiHidden="1" w:unhideWhenUsed="1"/>

--- a/Selenium_Task40/task40.docx
+++ b/Selenium_Task40/task40.docx
@@ -48,11 +48,27 @@
           <w:rFonts w:ascii="Century Gothic" w:hAnsi="Century Gothic"/>
         </w:rPr>
       </w:pPr>
-      <w:r>
-        <w:rPr>
-          <w:rFonts w:ascii="Century Gothic" w:hAnsi="Century Gothic"/>
-        </w:rPr>
-        <w:t xml:space="preserve">css : </w:t>
+      <w:proofErr w:type="spellStart"/>
+      <w:proofErr w:type="gramStart"/>
+      <w:r>
+        <w:rPr>
+          <w:rFonts w:ascii="Century Gothic" w:hAnsi="Century Gothic"/>
+        </w:rPr>
+        <w:t>css</w:t>
+      </w:r>
+      <w:proofErr w:type="spellEnd"/>
+      <w:r>
+        <w:rPr>
+          <w:rFonts w:ascii="Century Gothic" w:hAnsi="Century Gothic"/>
+        </w:rPr>
+        <w:t xml:space="preserve"> :</w:t>
+      </w:r>
+      <w:proofErr w:type="gramEnd"/>
+      <w:r>
+        <w:rPr>
+          <w:rFonts w:ascii="Century Gothic" w:hAnsi="Century Gothic"/>
+        </w:rPr>
+        <w:t xml:space="preserve"> </w:t>
       </w:r>
       <w:r>
         <w:rPr>
@@ -72,11 +88,27 @@
           <w:rFonts w:ascii="Century Gothic" w:hAnsi="Century Gothic"/>
         </w:rPr>
       </w:pPr>
-      <w:r>
-        <w:rPr>
-          <w:rFonts w:ascii="Century Gothic" w:hAnsi="Century Gothic"/>
-        </w:rPr>
-        <w:t xml:space="preserve">xpath : </w:t>
+      <w:proofErr w:type="spellStart"/>
+      <w:proofErr w:type="gramStart"/>
+      <w:r>
+        <w:rPr>
+          <w:rFonts w:ascii="Century Gothic" w:hAnsi="Century Gothic"/>
+        </w:rPr>
+        <w:t>xpath</w:t>
+      </w:r>
+      <w:proofErr w:type="spellEnd"/>
+      <w:r>
+        <w:rPr>
+          <w:rFonts w:ascii="Century Gothic" w:hAnsi="Century Gothic"/>
+        </w:rPr>
+        <w:t xml:space="preserve"> :</w:t>
+      </w:r>
+      <w:proofErr w:type="gramEnd"/>
+      <w:r>
+        <w:rPr>
+          <w:rFonts w:ascii="Century Gothic" w:hAnsi="Century Gothic"/>
+        </w:rPr>
+        <w:t xml:space="preserve"> </w:t>
       </w:r>
       <w:r>
         <w:rPr>
@@ -114,11 +146,27 @@
           <w:rFonts w:ascii="Century Gothic" w:hAnsi="Century Gothic"/>
         </w:rPr>
       </w:pPr>
-      <w:r>
-        <w:rPr>
-          <w:rFonts w:ascii="Century Gothic" w:hAnsi="Century Gothic"/>
-        </w:rPr>
-        <w:t xml:space="preserve">css : </w:t>
+      <w:proofErr w:type="spellStart"/>
+      <w:proofErr w:type="gramStart"/>
+      <w:r>
+        <w:rPr>
+          <w:rFonts w:ascii="Century Gothic" w:hAnsi="Century Gothic"/>
+        </w:rPr>
+        <w:t>css</w:t>
+      </w:r>
+      <w:proofErr w:type="spellEnd"/>
+      <w:r>
+        <w:rPr>
+          <w:rFonts w:ascii="Century Gothic" w:hAnsi="Century Gothic"/>
+        </w:rPr>
+        <w:t xml:space="preserve"> :</w:t>
+      </w:r>
+      <w:proofErr w:type="gramEnd"/>
+      <w:r>
+        <w:rPr>
+          <w:rFonts w:ascii="Century Gothic" w:hAnsi="Century Gothic"/>
+        </w:rPr>
+        <w:t xml:space="preserve"> </w:t>
       </w:r>
       <w:r>
         <w:rPr>
@@ -138,11 +186,27 @@
           <w:rFonts w:ascii="Century Gothic" w:hAnsi="Century Gothic"/>
         </w:rPr>
       </w:pPr>
-      <w:r>
-        <w:rPr>
-          <w:rFonts w:ascii="Century Gothic" w:hAnsi="Century Gothic"/>
-        </w:rPr>
-        <w:t xml:space="preserve">xpath : </w:t>
+      <w:proofErr w:type="spellStart"/>
+      <w:proofErr w:type="gramStart"/>
+      <w:r>
+        <w:rPr>
+          <w:rFonts w:ascii="Century Gothic" w:hAnsi="Century Gothic"/>
+        </w:rPr>
+        <w:t>xpath</w:t>
+      </w:r>
+      <w:proofErr w:type="spellEnd"/>
+      <w:r>
+        <w:rPr>
+          <w:rFonts w:ascii="Century Gothic" w:hAnsi="Century Gothic"/>
+        </w:rPr>
+        <w:t xml:space="preserve"> :</w:t>
+      </w:r>
+      <w:proofErr w:type="gramEnd"/>
+      <w:r>
+        <w:rPr>
+          <w:rFonts w:ascii="Century Gothic" w:hAnsi="Century Gothic"/>
+        </w:rPr>
+        <w:t xml:space="preserve"> </w:t>
       </w:r>
       <w:r>
         <w:rPr>
@@ -205,17 +269,47 @@
           <w:rFonts w:ascii="Century Gothic" w:hAnsi="Century Gothic"/>
         </w:rPr>
       </w:pPr>
-      <w:r>
-        <w:rPr>
-          <w:rFonts w:ascii="Century Gothic" w:hAnsi="Century Gothic"/>
-        </w:rPr>
-        <w:t xml:space="preserve">css : </w:t>
-      </w:r>
-      <w:r>
-        <w:rPr>
-          <w:rFonts w:ascii="Century Gothic" w:hAnsi="Century Gothic"/>
-        </w:rPr>
-        <w:t>.b-toolbar__col a[aria-label='</w:t>
+      <w:proofErr w:type="spellStart"/>
+      <w:proofErr w:type="gramStart"/>
+      <w:r>
+        <w:rPr>
+          <w:rFonts w:ascii="Century Gothic" w:hAnsi="Century Gothic"/>
+        </w:rPr>
+        <w:t>css</w:t>
+      </w:r>
+      <w:proofErr w:type="spellEnd"/>
+      <w:r>
+        <w:rPr>
+          <w:rFonts w:ascii="Century Gothic" w:hAnsi="Century Gothic"/>
+        </w:rPr>
+        <w:t xml:space="preserve"> :</w:t>
+      </w:r>
+      <w:proofErr w:type="gramEnd"/>
+      <w:r>
+        <w:rPr>
+          <w:rFonts w:ascii="Century Gothic" w:hAnsi="Century Gothic"/>
+        </w:rPr>
+        <w:t xml:space="preserve"> </w:t>
+      </w:r>
+      <w:r>
+        <w:rPr>
+          <w:rFonts w:ascii="Century Gothic" w:hAnsi="Century Gothic"/>
+        </w:rPr>
+        <w:t>.b-</w:t>
+      </w:r>
+      <w:proofErr w:type="spellStart"/>
+      <w:r>
+        <w:rPr>
+          <w:rFonts w:ascii="Century Gothic" w:hAnsi="Century Gothic"/>
+        </w:rPr>
+        <w:t>toolbar__col</w:t>
+      </w:r>
+      <w:proofErr w:type="spellEnd"/>
+      <w:r>
+        <w:rPr>
+          <w:rFonts w:ascii="Century Gothic" w:hAnsi="Century Gothic"/>
+        </w:rPr>
+        <w:t xml:space="preserve"> a[aria-label='</w:t>
       </w:r>
       <w:r>
         <w:rPr>
@@ -241,11 +335,27 @@
           <w:rFonts w:ascii="Century Gothic" w:hAnsi="Century Gothic"/>
         </w:rPr>
       </w:pPr>
-      <w:r>
-        <w:rPr>
-          <w:rFonts w:ascii="Century Gothic" w:hAnsi="Century Gothic"/>
-        </w:rPr>
-        <w:t xml:space="preserve">xpath : </w:t>
+      <w:proofErr w:type="spellStart"/>
+      <w:proofErr w:type="gramStart"/>
+      <w:r>
+        <w:rPr>
+          <w:rFonts w:ascii="Century Gothic" w:hAnsi="Century Gothic"/>
+        </w:rPr>
+        <w:t>xpath</w:t>
+      </w:r>
+      <w:proofErr w:type="spellEnd"/>
+      <w:r>
+        <w:rPr>
+          <w:rFonts w:ascii="Century Gothic" w:hAnsi="Century Gothic"/>
+        </w:rPr>
+        <w:t xml:space="preserve"> :</w:t>
+      </w:r>
+      <w:proofErr w:type="gramEnd"/>
+      <w:r>
+        <w:rPr>
+          <w:rFonts w:ascii="Century Gothic" w:hAnsi="Century Gothic"/>
+        </w:rPr>
+        <w:t xml:space="preserve"> </w:t>
       </w:r>
       <w:r>
         <w:rPr>
@@ -307,53 +417,95 @@
           <w:rFonts w:ascii="Century Gothic" w:hAnsi="Century Gothic"/>
         </w:rPr>
       </w:pPr>
-      <w:r>
-        <w:rPr>
-          <w:rFonts w:ascii="Century Gothic" w:hAnsi="Century Gothic"/>
-        </w:rPr>
-        <w:t xml:space="preserve">css : </w:t>
-      </w:r>
-      <w:r>
-        <w:rPr>
-          <w:rFonts w:ascii="Century Gothic" w:hAnsi="Century Gothic"/>
-        </w:rPr>
-        <w:t>.b-header__link_exit</w:t>
-      </w:r>
-    </w:p>
-    <w:p>
-      <w:pPr>
-        <w:pStyle w:val="ListParagraph"/>
-        <w:numPr>
-          <w:ilvl w:val="0"/>
-          <w:numId w:val="4"/>
-        </w:numPr>
-        <w:rPr>
-          <w:rFonts w:ascii="Century Gothic" w:hAnsi="Century Gothic"/>
-        </w:rPr>
-      </w:pPr>
-      <w:r>
-        <w:rPr>
-          <w:rFonts w:ascii="Century Gothic" w:hAnsi="Century Gothic"/>
-        </w:rPr>
-        <w:t xml:space="preserve">xpath : </w:t>
-      </w:r>
-      <w:r>
-        <w:rPr>
-          <w:rFonts w:ascii="Century Gothic" w:hAnsi="Century Gothic"/>
-        </w:rPr>
-        <w:t>//a[text()='</w:t>
-      </w:r>
-      <w:r>
-        <w:rPr>
-          <w:rFonts w:ascii="Century Gothic" w:hAnsi="Century Gothic"/>
-        </w:rPr>
-        <w:t>Log out</w:t>
-      </w:r>
-      <w:r>
-        <w:rPr>
-          <w:rFonts w:ascii="Century Gothic" w:hAnsi="Century Gothic"/>
-        </w:rPr>
-        <w:t>']</w:t>
+      <w:proofErr w:type="spellStart"/>
+      <w:proofErr w:type="gramStart"/>
+      <w:r>
+        <w:rPr>
+          <w:rFonts w:ascii="Century Gothic" w:hAnsi="Century Gothic"/>
+        </w:rPr>
+        <w:t>css</w:t>
+      </w:r>
+      <w:proofErr w:type="spellEnd"/>
+      <w:r>
+        <w:rPr>
+          <w:rFonts w:ascii="Century Gothic" w:hAnsi="Century Gothic"/>
+        </w:rPr>
+        <w:t xml:space="preserve"> :</w:t>
+      </w:r>
+      <w:proofErr w:type="gramEnd"/>
+      <w:r>
+        <w:rPr>
+          <w:rFonts w:ascii="Century Gothic" w:hAnsi="Century Gothic"/>
+        </w:rPr>
+        <w:t xml:space="preserve"> </w:t>
+      </w:r>
+      <w:r>
+        <w:rPr>
+          <w:rFonts w:ascii="Century Gothic" w:hAnsi="Century Gothic"/>
+        </w:rPr>
+        <w:t>.b-header__</w:t>
+      </w:r>
+      <w:proofErr w:type="spellStart"/>
+      <w:r>
+        <w:rPr>
+          <w:rFonts w:ascii="Century Gothic" w:hAnsi="Century Gothic"/>
+        </w:rPr>
+        <w:t>link_exit</w:t>
+      </w:r>
+      <w:proofErr w:type="spellEnd"/>
+    </w:p>
+    <w:p>
+      <w:pPr>
+        <w:pStyle w:val="ListParagraph"/>
+        <w:numPr>
+          <w:ilvl w:val="0"/>
+          <w:numId w:val="4"/>
+        </w:numPr>
+        <w:rPr>
+          <w:rFonts w:ascii="Century Gothic" w:hAnsi="Century Gothic"/>
+        </w:rPr>
+      </w:pPr>
+      <w:proofErr w:type="spellStart"/>
+      <w:proofErr w:type="gramStart"/>
+      <w:r>
+        <w:rPr>
+          <w:rFonts w:ascii="Century Gothic" w:hAnsi="Century Gothic"/>
+        </w:rPr>
+        <w:t>xpath</w:t>
+      </w:r>
+      <w:proofErr w:type="spellEnd"/>
+      <w:r>
+        <w:rPr>
+          <w:rFonts w:ascii="Century Gothic" w:hAnsi="Century Gothic"/>
+        </w:rPr>
+        <w:t xml:space="preserve"> :</w:t>
+      </w:r>
+      <w:proofErr w:type="gramEnd"/>
+      <w:r>
+        <w:rPr>
+          <w:rFonts w:ascii="Century Gothic" w:hAnsi="Century Gothic"/>
+        </w:rPr>
+        <w:t xml:space="preserve"> </w:t>
+      </w:r>
+      <w:r>
+        <w:rPr>
+          <w:rFonts w:ascii="Century Gothic" w:hAnsi="Century Gothic"/>
+        </w:rPr>
+        <w:t>//a[contains(@class, 'b-header__</w:t>
+      </w:r>
+      <w:proofErr w:type="spellStart"/>
+      <w:r>
+        <w:rPr>
+          <w:rFonts w:ascii="Century Gothic" w:hAnsi="Century Gothic"/>
+        </w:rPr>
+        <w:t>link_exit</w:t>
+      </w:r>
+      <w:proofErr w:type="spellEnd"/>
+      <w:r>
+        <w:rPr>
+          <w:rFonts w:ascii="Century Gothic" w:hAnsi="Century Gothic"/>
+        </w:rPr>
+        <w:t>')]</w:t>
       </w:r>
     </w:p>
     <w:p>
@@ -385,53 +537,95 @@
           <w:rFonts w:ascii="Century Gothic" w:hAnsi="Century Gothic"/>
         </w:rPr>
       </w:pPr>
-      <w:r>
-        <w:rPr>
-          <w:rFonts w:ascii="Century Gothic" w:hAnsi="Century Gothic"/>
-        </w:rPr>
-        <w:t xml:space="preserve">css : </w:t>
-      </w:r>
-      <w:r>
-        <w:rPr>
-          <w:rFonts w:ascii="Century Gothic" w:hAnsi="Century Gothic"/>
-        </w:rPr>
-        <w:t>.b-header__link_setup</w:t>
-      </w:r>
-    </w:p>
-    <w:p>
-      <w:pPr>
-        <w:pStyle w:val="ListParagraph"/>
-        <w:numPr>
-          <w:ilvl w:val="0"/>
-          <w:numId w:val="4"/>
-        </w:numPr>
-        <w:rPr>
-          <w:rFonts w:ascii="Century Gothic" w:hAnsi="Century Gothic"/>
-        </w:rPr>
-      </w:pPr>
-      <w:r>
-        <w:rPr>
-          <w:rFonts w:ascii="Century Gothic" w:hAnsi="Century Gothic"/>
-        </w:rPr>
-        <w:t xml:space="preserve">xpath : </w:t>
-      </w:r>
-      <w:r>
-        <w:rPr>
-          <w:rFonts w:ascii="Century Gothic" w:hAnsi="Century Gothic"/>
-        </w:rPr>
-        <w:t>//a[text()='</w:t>
-      </w:r>
-      <w:r>
-        <w:rPr>
-          <w:rFonts w:ascii="Century Gothic" w:hAnsi="Century Gothic"/>
-        </w:rPr>
-        <w:t>Settings</w:t>
-      </w:r>
-      <w:r>
-        <w:rPr>
-          <w:rFonts w:ascii="Century Gothic" w:hAnsi="Century Gothic"/>
-        </w:rPr>
-        <w:t>']</w:t>
+      <w:proofErr w:type="spellStart"/>
+      <w:proofErr w:type="gramStart"/>
+      <w:r>
+        <w:rPr>
+          <w:rFonts w:ascii="Century Gothic" w:hAnsi="Century Gothic"/>
+        </w:rPr>
+        <w:t>css</w:t>
+      </w:r>
+      <w:proofErr w:type="spellEnd"/>
+      <w:r>
+        <w:rPr>
+          <w:rFonts w:ascii="Century Gothic" w:hAnsi="Century Gothic"/>
+        </w:rPr>
+        <w:t xml:space="preserve"> :</w:t>
+      </w:r>
+      <w:proofErr w:type="gramEnd"/>
+      <w:r>
+        <w:rPr>
+          <w:rFonts w:ascii="Century Gothic" w:hAnsi="Century Gothic"/>
+        </w:rPr>
+        <w:t xml:space="preserve"> </w:t>
+      </w:r>
+      <w:r>
+        <w:rPr>
+          <w:rFonts w:ascii="Century Gothic" w:hAnsi="Century Gothic"/>
+        </w:rPr>
+        <w:t>.b-header__</w:t>
+      </w:r>
+      <w:proofErr w:type="spellStart"/>
+      <w:r>
+        <w:rPr>
+          <w:rFonts w:ascii="Century Gothic" w:hAnsi="Century Gothic"/>
+        </w:rPr>
+        <w:t>link_setup</w:t>
+      </w:r>
+      <w:proofErr w:type="spellEnd"/>
+    </w:p>
+    <w:p>
+      <w:pPr>
+        <w:pStyle w:val="ListParagraph"/>
+        <w:numPr>
+          <w:ilvl w:val="0"/>
+          <w:numId w:val="4"/>
+        </w:numPr>
+        <w:rPr>
+          <w:rFonts w:ascii="Century Gothic" w:hAnsi="Century Gothic"/>
+        </w:rPr>
+      </w:pPr>
+      <w:proofErr w:type="spellStart"/>
+      <w:proofErr w:type="gramStart"/>
+      <w:r>
+        <w:rPr>
+          <w:rFonts w:ascii="Century Gothic" w:hAnsi="Century Gothic"/>
+        </w:rPr>
+        <w:t>xpath</w:t>
+      </w:r>
+      <w:proofErr w:type="spellEnd"/>
+      <w:r>
+        <w:rPr>
+          <w:rFonts w:ascii="Century Gothic" w:hAnsi="Century Gothic"/>
+        </w:rPr>
+        <w:t xml:space="preserve"> :</w:t>
+      </w:r>
+      <w:proofErr w:type="gramEnd"/>
+      <w:r>
+        <w:rPr>
+          <w:rFonts w:ascii="Century Gothic" w:hAnsi="Century Gothic"/>
+        </w:rPr>
+        <w:t xml:space="preserve"> </w:t>
+      </w:r>
+      <w:r>
+        <w:rPr>
+          <w:rFonts w:ascii="Century Gothic" w:hAnsi="Century Gothic"/>
+        </w:rPr>
+        <w:t>//a[contains(@class, 'b-header__</w:t>
+      </w:r>
+      <w:proofErr w:type="spellStart"/>
+      <w:r>
+        <w:rPr>
+          <w:rFonts w:ascii="Century Gothic" w:hAnsi="Century Gothic"/>
+        </w:rPr>
+        <w:t>link_setup</w:t>
+      </w:r>
+      <w:proofErr w:type="spellEnd"/>
+      <w:r>
+        <w:rPr>
+          <w:rFonts w:ascii="Century Gothic" w:hAnsi="Century Gothic"/>
+        </w:rPr>
+        <w:t>')]</w:t>
       </w:r>
     </w:p>
     <w:p>
@@ -463,35 +657,75 @@
           <w:rFonts w:ascii="Century Gothic" w:hAnsi="Century Gothic"/>
         </w:rPr>
       </w:pPr>
-      <w:r>
-        <w:rPr>
-          <w:rFonts w:ascii="Century Gothic" w:hAnsi="Century Gothic"/>
-        </w:rPr>
-        <w:t xml:space="preserve">css : </w:t>
-      </w:r>
-      <w:r>
-        <w:rPr>
-          <w:rFonts w:ascii="Century Gothic" w:hAnsi="Century Gothic"/>
-        </w:rPr>
-        <w:t>.b-folders__folder__link</w:t>
-      </w:r>
-    </w:p>
-    <w:p>
-      <w:pPr>
-        <w:pStyle w:val="ListParagraph"/>
-        <w:numPr>
-          <w:ilvl w:val="0"/>
-          <w:numId w:val="4"/>
-        </w:numPr>
-        <w:rPr>
-          <w:rFonts w:ascii="Century Gothic" w:hAnsi="Century Gothic"/>
-        </w:rPr>
-      </w:pPr>
-      <w:r>
-        <w:rPr>
-          <w:rFonts w:ascii="Century Gothic" w:hAnsi="Century Gothic"/>
-        </w:rPr>
-        <w:t xml:space="preserve">xpath : </w:t>
+      <w:proofErr w:type="spellStart"/>
+      <w:proofErr w:type="gramStart"/>
+      <w:r>
+        <w:rPr>
+          <w:rFonts w:ascii="Century Gothic" w:hAnsi="Century Gothic"/>
+        </w:rPr>
+        <w:t>css</w:t>
+      </w:r>
+      <w:proofErr w:type="spellEnd"/>
+      <w:r>
+        <w:rPr>
+          <w:rFonts w:ascii="Century Gothic" w:hAnsi="Century Gothic"/>
+        </w:rPr>
+        <w:t xml:space="preserve"> :</w:t>
+      </w:r>
+      <w:proofErr w:type="gramEnd"/>
+      <w:r>
+        <w:rPr>
+          <w:rFonts w:ascii="Century Gothic" w:hAnsi="Century Gothic"/>
+        </w:rPr>
+        <w:t xml:space="preserve"> </w:t>
+      </w:r>
+      <w:r>
+        <w:rPr>
+          <w:rFonts w:ascii="Century Gothic" w:hAnsi="Century Gothic"/>
+        </w:rPr>
+        <w:t>.b-</w:t>
+      </w:r>
+      <w:proofErr w:type="spellStart"/>
+      <w:r>
+        <w:rPr>
+          <w:rFonts w:ascii="Century Gothic" w:hAnsi="Century Gothic"/>
+        </w:rPr>
+        <w:t>folders__folder__link</w:t>
+      </w:r>
+      <w:proofErr w:type="spellEnd"/>
+    </w:p>
+    <w:p>
+      <w:pPr>
+        <w:pStyle w:val="ListParagraph"/>
+        <w:numPr>
+          <w:ilvl w:val="0"/>
+          <w:numId w:val="4"/>
+        </w:numPr>
+        <w:rPr>
+          <w:rFonts w:ascii="Century Gothic" w:hAnsi="Century Gothic"/>
+        </w:rPr>
+      </w:pPr>
+      <w:proofErr w:type="spellStart"/>
+      <w:proofErr w:type="gramStart"/>
+      <w:r>
+        <w:rPr>
+          <w:rFonts w:ascii="Century Gothic" w:hAnsi="Century Gothic"/>
+        </w:rPr>
+        <w:t>xpath</w:t>
+      </w:r>
+      <w:proofErr w:type="spellEnd"/>
+      <w:r>
+        <w:rPr>
+          <w:rFonts w:ascii="Century Gothic" w:hAnsi="Century Gothic"/>
+        </w:rPr>
+        <w:t xml:space="preserve"> :</w:t>
+      </w:r>
+      <w:proofErr w:type="gramEnd"/>
+      <w:r>
+        <w:rPr>
+          <w:rFonts w:ascii="Century Gothic" w:hAnsi="Century Gothic"/>
+        </w:rPr>
+        <w:t xml:space="preserve"> </w:t>
       </w:r>
       <w:r>
         <w:rPr>
@@ -530,35 +764,81 @@
           <w:rFonts w:ascii="Century Gothic" w:hAnsi="Century Gothic"/>
         </w:rPr>
       </w:pPr>
-      <w:r>
-        <w:rPr>
-          <w:rFonts w:ascii="Century Gothic" w:hAnsi="Century Gothic"/>
-        </w:rPr>
-        <w:t xml:space="preserve">css : </w:t>
-      </w:r>
-      <w:r>
-        <w:rPr>
-          <w:rFonts w:ascii="Century Gothic" w:hAnsi="Century Gothic"/>
-        </w:rPr>
-        <w:t>div span span a:not([href='/lite/inbox/page_number=2']):not([href='/lite/sent'])</w:t>
-      </w:r>
-    </w:p>
-    <w:p>
-      <w:pPr>
-        <w:pStyle w:val="ListParagraph"/>
-        <w:numPr>
-          <w:ilvl w:val="0"/>
-          <w:numId w:val="4"/>
-        </w:numPr>
-        <w:rPr>
-          <w:rFonts w:ascii="Century Gothic" w:hAnsi="Century Gothic"/>
-        </w:rPr>
-      </w:pPr>
-      <w:r>
-        <w:rPr>
-          <w:rFonts w:ascii="Century Gothic" w:hAnsi="Century Gothic"/>
-        </w:rPr>
-        <w:t xml:space="preserve">xpath : </w:t>
+      <w:proofErr w:type="spellStart"/>
+      <w:proofErr w:type="gramStart"/>
+      <w:r>
+        <w:rPr>
+          <w:rFonts w:ascii="Century Gothic" w:hAnsi="Century Gothic"/>
+        </w:rPr>
+        <w:t>css</w:t>
+      </w:r>
+      <w:proofErr w:type="spellEnd"/>
+      <w:r>
+        <w:rPr>
+          <w:rFonts w:ascii="Century Gothic" w:hAnsi="Century Gothic"/>
+        </w:rPr>
+        <w:t xml:space="preserve"> :</w:t>
+      </w:r>
+      <w:proofErr w:type="gramEnd"/>
+      <w:r>
+        <w:rPr>
+          <w:rFonts w:ascii="Century Gothic" w:hAnsi="Century Gothic"/>
+        </w:rPr>
+        <w:t xml:space="preserve"> </w:t>
+      </w:r>
+      <w:r>
+        <w:rPr>
+          <w:rFonts w:ascii="Century Gothic" w:hAnsi="Century Gothic"/>
+        </w:rPr>
+        <w:t xml:space="preserve">div span </w:t>
+      </w:r>
+      <w:proofErr w:type="spellStart"/>
+      <w:r>
+        <w:rPr>
+          <w:rFonts w:ascii="Century Gothic" w:hAnsi="Century Gothic"/>
+        </w:rPr>
+        <w:t>span</w:t>
+      </w:r>
+      <w:proofErr w:type="spellEnd"/>
+      <w:r>
+        <w:rPr>
+          <w:rFonts w:ascii="Century Gothic" w:hAnsi="Century Gothic"/>
+        </w:rPr>
+        <w:t xml:space="preserve"> a:not([href='/lite/inbox/page_number=2']):not([href='/lite/sent'])</w:t>
+      </w:r>
+    </w:p>
+    <w:p>
+      <w:pPr>
+        <w:pStyle w:val="ListParagraph"/>
+        <w:numPr>
+          <w:ilvl w:val="0"/>
+          <w:numId w:val="4"/>
+        </w:numPr>
+        <w:rPr>
+          <w:rFonts w:ascii="Century Gothic" w:hAnsi="Century Gothic"/>
+        </w:rPr>
+      </w:pPr>
+      <w:proofErr w:type="spellStart"/>
+      <w:proofErr w:type="gramStart"/>
+      <w:r>
+        <w:rPr>
+          <w:rFonts w:ascii="Century Gothic" w:hAnsi="Century Gothic"/>
+        </w:rPr>
+        <w:t>xpath</w:t>
+      </w:r>
+      <w:proofErr w:type="spellEnd"/>
+      <w:r>
+        <w:rPr>
+          <w:rFonts w:ascii="Century Gothic" w:hAnsi="Century Gothic"/>
+        </w:rPr>
+        <w:t xml:space="preserve"> :</w:t>
+      </w:r>
+      <w:proofErr w:type="gramEnd"/>
+      <w:r>
+        <w:rPr>
+          <w:rFonts w:ascii="Century Gothic" w:hAnsi="Century Gothic"/>
+        </w:rPr>
+        <w:t xml:space="preserve"> </w:t>
       </w:r>
       <w:r>
         <w:rPr>
@@ -614,35 +894,67 @@
           <w:rFonts w:ascii="Century Gothic" w:hAnsi="Century Gothic"/>
         </w:rPr>
       </w:pPr>
-      <w:r>
-        <w:rPr>
-          <w:rFonts w:ascii="Century Gothic" w:hAnsi="Century Gothic"/>
-        </w:rPr>
-        <w:t xml:space="preserve">css : </w:t>
-      </w:r>
-      <w:r>
-        <w:rPr>
-          <w:rFonts w:ascii="Century Gothic" w:hAnsi="Century Gothic"/>
-        </w:rPr>
-        <w:t>#id1168261921857</w:t>
-      </w:r>
-    </w:p>
-    <w:p>
-      <w:pPr>
-        <w:pStyle w:val="ListParagraph"/>
-        <w:numPr>
-          <w:ilvl w:val="0"/>
-          <w:numId w:val="4"/>
-        </w:numPr>
-        <w:rPr>
-          <w:rFonts w:ascii="Century Gothic" w:hAnsi="Century Gothic"/>
-        </w:rPr>
-      </w:pPr>
-      <w:r>
-        <w:rPr>
-          <w:rFonts w:ascii="Century Gothic" w:hAnsi="Century Gothic"/>
-        </w:rPr>
-        <w:t xml:space="preserve">xpath : </w:t>
+      <w:proofErr w:type="spellStart"/>
+      <w:proofErr w:type="gramStart"/>
+      <w:r>
+        <w:rPr>
+          <w:rFonts w:ascii="Century Gothic" w:hAnsi="Century Gothic"/>
+        </w:rPr>
+        <w:t>css</w:t>
+      </w:r>
+      <w:proofErr w:type="spellEnd"/>
+      <w:r>
+        <w:rPr>
+          <w:rFonts w:ascii="Century Gothic" w:hAnsi="Century Gothic"/>
+        </w:rPr>
+        <w:t xml:space="preserve"> :</w:t>
+      </w:r>
+      <w:proofErr w:type="gramEnd"/>
+      <w:r>
+        <w:rPr>
+          <w:rFonts w:ascii="Century Gothic" w:hAnsi="Century Gothic"/>
+        </w:rPr>
+        <w:t xml:space="preserve"> </w:t>
+      </w:r>
+      <w:r>
+        <w:rPr>
+          <w:rFonts w:ascii="Century Gothic" w:hAnsi="Century Gothic"/>
+        </w:rPr>
+        <w:t>input[name='to']</w:t>
+      </w:r>
+    </w:p>
+    <w:p>
+      <w:pPr>
+        <w:pStyle w:val="ListParagraph"/>
+        <w:numPr>
+          <w:ilvl w:val="0"/>
+          <w:numId w:val="4"/>
+        </w:numPr>
+        <w:rPr>
+          <w:rFonts w:ascii="Century Gothic" w:hAnsi="Century Gothic"/>
+        </w:rPr>
+      </w:pPr>
+      <w:proofErr w:type="spellStart"/>
+      <w:proofErr w:type="gramStart"/>
+      <w:r>
+        <w:rPr>
+          <w:rFonts w:ascii="Century Gothic" w:hAnsi="Century Gothic"/>
+        </w:rPr>
+        <w:t>xpath</w:t>
+      </w:r>
+      <w:proofErr w:type="spellEnd"/>
+      <w:r>
+        <w:rPr>
+          <w:rFonts w:ascii="Century Gothic" w:hAnsi="Century Gothic"/>
+        </w:rPr>
+        <w:t xml:space="preserve"> :</w:t>
+      </w:r>
+      <w:proofErr w:type="gramEnd"/>
+      <w:r>
+        <w:rPr>
+          <w:rFonts w:ascii="Century Gothic" w:hAnsi="Century Gothic"/>
+        </w:rPr>
+        <w:t xml:space="preserve"> </w:t>
       </w:r>
       <w:r>
         <w:rPr>
@@ -663,59 +975,99 @@
         </w:rPr>
         <w:t xml:space="preserve">      </w:t>
       </w:r>
-      <w:r>
-        <w:rPr>
-          <w:rFonts w:ascii="Century Gothic" w:hAnsi="Century Gothic"/>
-        </w:rPr>
-        <w:t>i) Topic input</w:t>
-      </w:r>
-      <w:r>
-        <w:rPr>
-          <w:rFonts w:ascii="Century Gothic" w:hAnsi="Century Gothic"/>
-        </w:rPr>
-        <w:t xml:space="preserve"> </w:t>
-      </w:r>
-    </w:p>
-    <w:p>
-      <w:pPr>
-        <w:pStyle w:val="ListParagraph"/>
-        <w:numPr>
-          <w:ilvl w:val="0"/>
-          <w:numId w:val="4"/>
-        </w:numPr>
-        <w:rPr>
-          <w:rFonts w:ascii="Century Gothic" w:hAnsi="Century Gothic"/>
-        </w:rPr>
-      </w:pPr>
-      <w:r>
-        <w:rPr>
-          <w:rFonts w:ascii="Century Gothic" w:hAnsi="Century Gothic"/>
-        </w:rPr>
-        <w:t xml:space="preserve">css : </w:t>
-      </w:r>
-      <w:r>
-        <w:rPr>
-          <w:rFonts w:ascii="Century Gothic" w:hAnsi="Century Gothic"/>
-        </w:rPr>
-        <w:t>#id1168261921841</w:t>
-      </w:r>
-    </w:p>
-    <w:p>
-      <w:pPr>
-        <w:pStyle w:val="ListParagraph"/>
-        <w:numPr>
-          <w:ilvl w:val="0"/>
-          <w:numId w:val="4"/>
-        </w:numPr>
-        <w:rPr>
-          <w:rFonts w:ascii="Century Gothic" w:hAnsi="Century Gothic"/>
-        </w:rPr>
-      </w:pPr>
-      <w:r>
-        <w:rPr>
-          <w:rFonts w:ascii="Century Gothic" w:hAnsi="Century Gothic"/>
-        </w:rPr>
-        <w:t xml:space="preserve">xpath : </w:t>
+      <w:proofErr w:type="spellStart"/>
+      <w:r>
+        <w:rPr>
+          <w:rFonts w:ascii="Century Gothic" w:hAnsi="Century Gothic"/>
+        </w:rPr>
+        <w:t>i</w:t>
+      </w:r>
+      <w:proofErr w:type="spellEnd"/>
+      <w:r>
+        <w:rPr>
+          <w:rFonts w:ascii="Century Gothic" w:hAnsi="Century Gothic"/>
+        </w:rPr>
+        <w:t>) Topic input</w:t>
+      </w:r>
+      <w:r>
+        <w:rPr>
+          <w:rFonts w:ascii="Century Gothic" w:hAnsi="Century Gothic"/>
+        </w:rPr>
+        <w:t xml:space="preserve"> </w:t>
+      </w:r>
+    </w:p>
+    <w:p>
+      <w:pPr>
+        <w:pStyle w:val="ListParagraph"/>
+        <w:numPr>
+          <w:ilvl w:val="0"/>
+          <w:numId w:val="4"/>
+        </w:numPr>
+        <w:rPr>
+          <w:rFonts w:ascii="Century Gothic" w:hAnsi="Century Gothic"/>
+        </w:rPr>
+      </w:pPr>
+      <w:proofErr w:type="spellStart"/>
+      <w:proofErr w:type="gramStart"/>
+      <w:r>
+        <w:rPr>
+          <w:rFonts w:ascii="Century Gothic" w:hAnsi="Century Gothic"/>
+        </w:rPr>
+        <w:t>css</w:t>
+      </w:r>
+      <w:proofErr w:type="spellEnd"/>
+      <w:r>
+        <w:rPr>
+          <w:rFonts w:ascii="Century Gothic" w:hAnsi="Century Gothic"/>
+        </w:rPr>
+        <w:t xml:space="preserve"> :</w:t>
+      </w:r>
+      <w:proofErr w:type="gramEnd"/>
+      <w:r>
+        <w:rPr>
+          <w:rFonts w:ascii="Century Gothic" w:hAnsi="Century Gothic"/>
+        </w:rPr>
+        <w:t xml:space="preserve"> </w:t>
+      </w:r>
+      <w:r>
+        <w:rPr>
+          <w:rFonts w:ascii="Century Gothic" w:hAnsi="Century Gothic"/>
+        </w:rPr>
+        <w:t>input[name='subj']</w:t>
+      </w:r>
+    </w:p>
+    <w:p>
+      <w:pPr>
+        <w:pStyle w:val="ListParagraph"/>
+        <w:numPr>
+          <w:ilvl w:val="0"/>
+          <w:numId w:val="4"/>
+        </w:numPr>
+        <w:rPr>
+          <w:rFonts w:ascii="Century Gothic" w:hAnsi="Century Gothic"/>
+        </w:rPr>
+      </w:pPr>
+      <w:proofErr w:type="spellStart"/>
+      <w:proofErr w:type="gramStart"/>
+      <w:r>
+        <w:rPr>
+          <w:rFonts w:ascii="Century Gothic" w:hAnsi="Century Gothic"/>
+        </w:rPr>
+        <w:t>xpath</w:t>
+      </w:r>
+      <w:proofErr w:type="spellEnd"/>
+      <w:r>
+        <w:rPr>
+          <w:rFonts w:ascii="Century Gothic" w:hAnsi="Century Gothic"/>
+        </w:rPr>
+        <w:t xml:space="preserve"> :</w:t>
+      </w:r>
+      <w:proofErr w:type="gramEnd"/>
+      <w:r>
+        <w:rPr>
+          <w:rFonts w:ascii="Century Gothic" w:hAnsi="Century Gothic"/>
+        </w:rPr>
+        <w:t xml:space="preserve"> </w:t>
       </w:r>
       <w:r>
         <w:rPr>
@@ -754,11 +1106,27 @@
           <w:rFonts w:ascii="Century Gothic" w:hAnsi="Century Gothic"/>
         </w:rPr>
       </w:pPr>
-      <w:r>
-        <w:rPr>
-          <w:rFonts w:ascii="Century Gothic" w:hAnsi="Century Gothic"/>
-        </w:rPr>
-        <w:t xml:space="preserve">css : </w:t>
+      <w:proofErr w:type="spellStart"/>
+      <w:proofErr w:type="gramStart"/>
+      <w:r>
+        <w:rPr>
+          <w:rFonts w:ascii="Century Gothic" w:hAnsi="Century Gothic"/>
+        </w:rPr>
+        <w:t>css</w:t>
+      </w:r>
+      <w:proofErr w:type="spellEnd"/>
+      <w:r>
+        <w:rPr>
+          <w:rFonts w:ascii="Century Gothic" w:hAnsi="Century Gothic"/>
+        </w:rPr>
+        <w:t xml:space="preserve"> :</w:t>
+      </w:r>
+      <w:proofErr w:type="gramEnd"/>
+      <w:r>
+        <w:rPr>
+          <w:rFonts w:ascii="Century Gothic" w:hAnsi="Century Gothic"/>
+        </w:rPr>
+        <w:t xml:space="preserve"> </w:t>
       </w:r>
       <w:r>
         <w:rPr>
@@ -778,12 +1146,22 @@
           <w:rFonts w:ascii="Century Gothic" w:hAnsi="Century Gothic"/>
         </w:rPr>
       </w:pPr>
-      <w:r>
-        <w:rPr>
-          <w:rFonts w:ascii="Century Gothic" w:hAnsi="Century Gothic"/>
-        </w:rPr>
-        <w:t>xpath :</w:t>
-      </w:r>
+      <w:proofErr w:type="spellStart"/>
+      <w:proofErr w:type="gramStart"/>
+      <w:r>
+        <w:rPr>
+          <w:rFonts w:ascii="Century Gothic" w:hAnsi="Century Gothic"/>
+        </w:rPr>
+        <w:t>xpath</w:t>
+      </w:r>
+      <w:proofErr w:type="spellEnd"/>
+      <w:r>
+        <w:rPr>
+          <w:rFonts w:ascii="Century Gothic" w:hAnsi="Century Gothic"/>
+        </w:rPr>
+        <w:t xml:space="preserve"> :</w:t>
+      </w:r>
+      <w:proofErr w:type="gramEnd"/>
       <w:r>
         <w:rPr>
           <w:rFonts w:ascii="Century Gothic" w:hAnsi="Century Gothic"/>
@@ -827,95 +1205,112 @@
           <w:rFonts w:ascii="Century Gothic" w:hAnsi="Century Gothic"/>
         </w:rPr>
       </w:pPr>
-      <w:r>
-        <w:rPr>
-          <w:rFonts w:ascii="Century Gothic" w:hAnsi="Century Gothic"/>
-        </w:rPr>
-        <w:t xml:space="preserve">css : </w:t>
-      </w:r>
-      <w:r>
-        <w:rPr>
-          <w:rFonts w:ascii="Century Gothic" w:hAnsi="Century Gothic"/>
-        </w:rPr>
-        <w:t>.b-compose__more-attach__link-i</w:t>
-      </w:r>
-    </w:p>
-    <w:p>
-      <w:pPr>
-        <w:pStyle w:val="ListParagraph"/>
-        <w:numPr>
-          <w:ilvl w:val="0"/>
-          <w:numId w:val="4"/>
-        </w:numPr>
-        <w:rPr>
-          <w:rFonts w:ascii="Century Gothic" w:hAnsi="Century Gothic"/>
-          <w:lang w:val="ru-RU"/>
-        </w:rPr>
-      </w:pPr>
+      <w:proofErr w:type="spellStart"/>
+      <w:proofErr w:type="gramStart"/>
+      <w:r>
+        <w:rPr>
+          <w:rFonts w:ascii="Century Gothic" w:hAnsi="Century Gothic"/>
+        </w:rPr>
+        <w:t>css</w:t>
+      </w:r>
+      <w:proofErr w:type="spellEnd"/>
+      <w:r>
+        <w:rPr>
+          <w:rFonts w:ascii="Century Gothic" w:hAnsi="Century Gothic"/>
+        </w:rPr>
+        <w:t xml:space="preserve"> :</w:t>
+      </w:r>
+      <w:proofErr w:type="gramEnd"/>
+      <w:r>
+        <w:rPr>
+          <w:rFonts w:ascii="Century Gothic" w:hAnsi="Century Gothic"/>
+        </w:rPr>
+        <w:t xml:space="preserve"> </w:t>
+      </w:r>
+      <w:r>
+        <w:rPr>
+          <w:rFonts w:ascii="Century Gothic" w:hAnsi="Century Gothic"/>
+        </w:rPr>
+        <w:t>.b-</w:t>
+      </w:r>
+      <w:proofErr w:type="spellStart"/>
+      <w:r>
+        <w:rPr>
+          <w:rFonts w:ascii="Century Gothic" w:hAnsi="Century Gothic"/>
+        </w:rPr>
+        <w:t>compose__more</w:t>
+      </w:r>
+      <w:proofErr w:type="spellEnd"/>
+      <w:r>
+        <w:rPr>
+          <w:rFonts w:ascii="Century Gothic" w:hAnsi="Century Gothic"/>
+        </w:rPr>
+        <w:t>-attach__</w:t>
+      </w:r>
+      <w:proofErr w:type="spellStart"/>
+      <w:r>
+        <w:rPr>
+          <w:rFonts w:ascii="Century Gothic" w:hAnsi="Century Gothic"/>
+        </w:rPr>
+        <w:t>l</w:t>
+      </w:r>
+      <w:proofErr w:type="spellEnd"/>
+      <w:r>
+        <w:rPr>
+          <w:rFonts w:ascii="Century Gothic" w:hAnsi="Century Gothic"/>
+        </w:rPr>
+        <w:t>ink-i</w:t>
+      </w:r>
+    </w:p>
+    <w:p>
+      <w:pPr>
+        <w:pStyle w:val="ListParagraph"/>
+        <w:numPr>
+          <w:ilvl w:val="0"/>
+          <w:numId w:val="4"/>
+        </w:numPr>
+        <w:rPr>
+          <w:rFonts w:ascii="Century Gothic" w:hAnsi="Century Gothic"/>
+        </w:rPr>
+      </w:pPr>
+      <w:proofErr w:type="spellStart"/>
+      <w:proofErr w:type="gramStart"/>
       <w:r>
         <w:rPr>
           <w:rFonts w:ascii="Century Gothic" w:hAnsi="Century Gothic"/>
         </w:rPr>
         <w:t>xpath</w:t>
       </w:r>
-      <w:r>
-        <w:rPr>
-          <w:rFonts w:ascii="Century Gothic" w:hAnsi="Century Gothic"/>
-          <w:lang w:val="ru-RU"/>
-        </w:rPr>
-        <w:t xml:space="preserve"> : //</w:t>
-      </w:r>
-      <w:r>
-        <w:rPr>
-          <w:rFonts w:ascii="Century Gothic" w:hAnsi="Century Gothic"/>
-        </w:rPr>
-        <w:t>button</w:t>
-      </w:r>
-      <w:r>
-        <w:rPr>
-          <w:rFonts w:ascii="Century Gothic" w:hAnsi="Century Gothic"/>
-          <w:lang w:val="ru-RU"/>
-        </w:rPr>
-        <w:t>[</w:t>
-      </w:r>
-      <w:r>
-        <w:rPr>
-          <w:rFonts w:ascii="Century Gothic" w:hAnsi="Century Gothic"/>
-        </w:rPr>
-        <w:t>text</w:t>
-      </w:r>
-      <w:r>
-        <w:rPr>
-          <w:rFonts w:ascii="Century Gothic" w:hAnsi="Century Gothic"/>
-          <w:lang w:val="ru-RU"/>
-        </w:rPr>
-        <w:t>()='</w:t>
-      </w:r>
-      <w:r>
-        <w:rPr>
-          <w:rFonts w:ascii="Century Gothic" w:hAnsi="Century Gothic"/>
-        </w:rPr>
-        <w:t>Add multiple attachments</w:t>
-      </w:r>
-      <w:r>
-        <w:rPr>
-          <w:rFonts w:ascii="Century Gothic" w:hAnsi="Century Gothic"/>
-          <w:lang w:val="ru-RU"/>
-        </w:rPr>
-        <w:t>']</w:t>
-      </w:r>
-    </w:p>
-    <w:p>
-      <w:pPr>
-        <w:rPr>
-          <w:rFonts w:ascii="Century Gothic" w:hAnsi="Century Gothic"/>
-          <w:lang w:val="ru-RU"/>
-        </w:rPr>
-      </w:pPr>
-      <w:r>
-        <w:rPr>
-          <w:rFonts w:ascii="Century Gothic" w:hAnsi="Century Gothic"/>
-          <w:lang w:val="ru-RU"/>
+      <w:proofErr w:type="spellEnd"/>
+      <w:r>
+        <w:rPr>
+          <w:rFonts w:ascii="Century Gothic" w:hAnsi="Century Gothic"/>
+        </w:rPr>
+        <w:t xml:space="preserve"> :</w:t>
+      </w:r>
+      <w:proofErr w:type="gramEnd"/>
+      <w:r>
+        <w:rPr>
+          <w:rFonts w:ascii="Century Gothic" w:hAnsi="Century Gothic"/>
+        </w:rPr>
+        <w:t xml:space="preserve"> </w:t>
+      </w:r>
+      <w:r>
+        <w:rPr>
+          <w:rFonts w:ascii="Century Gothic" w:hAnsi="Century Gothic"/>
+        </w:rPr>
+        <w:t>//button[@value='multy-att']</w:t>
+      </w:r>
+    </w:p>
+    <w:p>
+      <w:pPr>
+        <w:rPr>
+          <w:rFonts w:ascii="Century Gothic" w:hAnsi="Century Gothic"/>
+        </w:rPr>
+      </w:pPr>
+      <w:r>
+        <w:rPr>
+          <w:rFonts w:ascii="Century Gothic" w:hAnsi="Century Gothic"/>
         </w:rPr>
         <w:t xml:space="preserve">     </w:t>
       </w:r>
@@ -929,7 +1324,6 @@
       <w:r>
         <w:rPr>
           <w:rFonts w:ascii="Century Gothic" w:hAnsi="Century Gothic"/>
-          <w:lang w:val="ru-RU"/>
         </w:rPr>
         <w:lastRenderedPageBreak/>
         <w:t xml:space="preserve">  </w:t>
@@ -952,11 +1346,27 @@
           <w:rFonts w:ascii="Century Gothic" w:hAnsi="Century Gothic"/>
         </w:rPr>
       </w:pPr>
-      <w:r>
-        <w:rPr>
-          <w:rFonts w:ascii="Century Gothic" w:hAnsi="Century Gothic"/>
-        </w:rPr>
-        <w:t xml:space="preserve">css : </w:t>
+      <w:proofErr w:type="spellStart"/>
+      <w:proofErr w:type="gramStart"/>
+      <w:r>
+        <w:rPr>
+          <w:rFonts w:ascii="Century Gothic" w:hAnsi="Century Gothic"/>
+        </w:rPr>
+        <w:t>css</w:t>
+      </w:r>
+      <w:proofErr w:type="spellEnd"/>
+      <w:r>
+        <w:rPr>
+          <w:rFonts w:ascii="Century Gothic" w:hAnsi="Century Gothic"/>
+        </w:rPr>
+        <w:t xml:space="preserve"> :</w:t>
+      </w:r>
+      <w:proofErr w:type="gramEnd"/>
+      <w:r>
+        <w:rPr>
+          <w:rFonts w:ascii="Century Gothic" w:hAnsi="Century Gothic"/>
+        </w:rPr>
+        <w:t xml:space="preserve"> </w:t>
       </w:r>
       <w:r>
         <w:rPr>
@@ -976,66 +1386,150 @@
           <w:rFonts w:ascii="Century Gothic" w:hAnsi="Century Gothic"/>
         </w:rPr>
       </w:pPr>
-      <w:r>
-        <w:rPr>
-          <w:rFonts w:ascii="Century Gothic" w:hAnsi="Century Gothic"/>
-        </w:rPr>
-        <w:t>xpath : //input[contains(@class,'b-form-button')]</w:t>
-      </w:r>
-    </w:p>
-    <w:p>
-      <w:pPr>
-        <w:rPr>
-          <w:rFonts w:ascii="Century Gothic" w:hAnsi="Century Gothic"/>
-        </w:rPr>
-      </w:pPr>
-      <w:r>
-        <w:rPr>
-          <w:rFonts w:ascii="Century Gothic" w:hAnsi="Century Gothic"/>
-        </w:rPr>
-        <w:t>m) Update locator (just add any code after it, but initial part must be presented as beginning of locator) “.b-compose__file” | ”//input[@class='b-compose__file']” to grab all 3 elements: Send, Save and Cancel inputs</w:t>
-      </w:r>
-    </w:p>
-    <w:p>
-      <w:pPr>
-        <w:pStyle w:val="ListParagraph"/>
-        <w:numPr>
-          <w:ilvl w:val="0"/>
-          <w:numId w:val="4"/>
-        </w:numPr>
-        <w:rPr>
-          <w:rFonts w:ascii="Century Gothic" w:hAnsi="Century Gothic"/>
-        </w:rPr>
-      </w:pPr>
-      <w:r>
-        <w:rPr>
-          <w:rFonts w:ascii="Century Gothic" w:hAnsi="Century Gothic"/>
-        </w:rPr>
-        <w:t xml:space="preserve">css : </w:t>
-      </w:r>
-      <w:r>
-        <w:rPr>
-          <w:rFonts w:ascii="Century Gothic" w:hAnsi="Century Gothic"/>
-        </w:rPr>
-        <w:t>.b-compose__file~input</w:t>
-      </w:r>
-    </w:p>
-    <w:p>
-      <w:pPr>
-        <w:pStyle w:val="ListParagraph"/>
-        <w:numPr>
-          <w:ilvl w:val="0"/>
-          <w:numId w:val="4"/>
-        </w:numPr>
-        <w:rPr>
-          <w:rFonts w:ascii="Century Gothic" w:hAnsi="Century Gothic"/>
-        </w:rPr>
-      </w:pPr>
-      <w:r>
-        <w:rPr>
-          <w:rFonts w:ascii="Century Gothic" w:hAnsi="Century Gothic"/>
-        </w:rPr>
-        <w:t xml:space="preserve">xpath : </w:t>
+      <w:proofErr w:type="spellStart"/>
+      <w:proofErr w:type="gramStart"/>
+      <w:r>
+        <w:rPr>
+          <w:rFonts w:ascii="Century Gothic" w:hAnsi="Century Gothic"/>
+        </w:rPr>
+        <w:t>xpath</w:t>
+      </w:r>
+      <w:proofErr w:type="spellEnd"/>
+      <w:r>
+        <w:rPr>
+          <w:rFonts w:ascii="Century Gothic" w:hAnsi="Century Gothic"/>
+        </w:rPr>
+        <w:t xml:space="preserve"> :</w:t>
+      </w:r>
+      <w:proofErr w:type="gramEnd"/>
+      <w:r>
+        <w:rPr>
+          <w:rFonts w:ascii="Century Gothic" w:hAnsi="Century Gothic"/>
+        </w:rPr>
+        <w:t xml:space="preserve"> //input[contains(@class,'b-form-button')]</w:t>
+      </w:r>
+    </w:p>
+    <w:p>
+      <w:pPr>
+        <w:rPr>
+          <w:rFonts w:ascii="Century Gothic" w:hAnsi="Century Gothic"/>
+        </w:rPr>
+      </w:pPr>
+      <w:r>
+        <w:rPr>
+          <w:rFonts w:ascii="Century Gothic" w:hAnsi="Century Gothic"/>
+        </w:rPr>
+        <w:t xml:space="preserve">m) Update locator (just add any code after it, but initial part must be presented as beginning of locator) </w:t>
+      </w:r>
+      <w:proofErr w:type="gramStart"/>
+      <w:r>
+        <w:rPr>
+          <w:rFonts w:ascii="Century Gothic" w:hAnsi="Century Gothic"/>
+        </w:rPr>
+        <w:t>“.b</w:t>
+      </w:r>
+      <w:proofErr w:type="gramEnd"/>
+      <w:r>
+        <w:rPr>
+          <w:rFonts w:ascii="Century Gothic" w:hAnsi="Century Gothic"/>
+        </w:rPr>
+        <w:t>-</w:t>
+      </w:r>
+      <w:proofErr w:type="spellStart"/>
+      <w:r>
+        <w:rPr>
+          <w:rFonts w:ascii="Century Gothic" w:hAnsi="Century Gothic"/>
+        </w:rPr>
+        <w:t>compose__file</w:t>
+      </w:r>
+      <w:proofErr w:type="spellEnd"/>
+      <w:r>
+        <w:rPr>
+          <w:rFonts w:ascii="Century Gothic" w:hAnsi="Century Gothic"/>
+        </w:rPr>
+        <w:t>” | ”//input[@class='b-compose__file']” to grab all 3 elements: Send, Save and Cancel inputs</w:t>
+      </w:r>
+    </w:p>
+    <w:p>
+      <w:pPr>
+        <w:pStyle w:val="ListParagraph"/>
+        <w:numPr>
+          <w:ilvl w:val="0"/>
+          <w:numId w:val="4"/>
+        </w:numPr>
+        <w:rPr>
+          <w:rFonts w:ascii="Century Gothic" w:hAnsi="Century Gothic"/>
+        </w:rPr>
+      </w:pPr>
+      <w:proofErr w:type="spellStart"/>
+      <w:proofErr w:type="gramStart"/>
+      <w:r>
+        <w:rPr>
+          <w:rFonts w:ascii="Century Gothic" w:hAnsi="Century Gothic"/>
+        </w:rPr>
+        <w:t>css</w:t>
+      </w:r>
+      <w:proofErr w:type="spellEnd"/>
+      <w:r>
+        <w:rPr>
+          <w:rFonts w:ascii="Century Gothic" w:hAnsi="Century Gothic"/>
+        </w:rPr>
+        <w:t xml:space="preserve"> :</w:t>
+      </w:r>
+      <w:proofErr w:type="gramEnd"/>
+      <w:r>
+        <w:rPr>
+          <w:rFonts w:ascii="Century Gothic" w:hAnsi="Century Gothic"/>
+        </w:rPr>
+        <w:t xml:space="preserve"> </w:t>
+      </w:r>
+      <w:r>
+        <w:rPr>
+          <w:rFonts w:ascii="Century Gothic" w:hAnsi="Century Gothic"/>
+        </w:rPr>
+        <w:t>.b-compose__</w:t>
+      </w:r>
+      <w:proofErr w:type="spellStart"/>
+      <w:r>
+        <w:rPr>
+          <w:rFonts w:ascii="Century Gothic" w:hAnsi="Century Gothic"/>
+        </w:rPr>
+        <w:t>file~input</w:t>
+      </w:r>
+      <w:proofErr w:type="spellEnd"/>
+    </w:p>
+    <w:p>
+      <w:pPr>
+        <w:pStyle w:val="ListParagraph"/>
+        <w:numPr>
+          <w:ilvl w:val="0"/>
+          <w:numId w:val="4"/>
+        </w:numPr>
+        <w:rPr>
+          <w:rFonts w:ascii="Century Gothic" w:hAnsi="Century Gothic"/>
+        </w:rPr>
+      </w:pPr>
+      <w:proofErr w:type="spellStart"/>
+      <w:proofErr w:type="gramStart"/>
+      <w:r>
+        <w:rPr>
+          <w:rFonts w:ascii="Century Gothic" w:hAnsi="Century Gothic"/>
+        </w:rPr>
+        <w:t>xpath</w:t>
+      </w:r>
+      <w:proofErr w:type="spellEnd"/>
+      <w:r>
+        <w:rPr>
+          <w:rFonts w:ascii="Century Gothic" w:hAnsi="Century Gothic"/>
+        </w:rPr>
+        <w:t xml:space="preserve"> :</w:t>
+      </w:r>
+      <w:proofErr w:type="gramEnd"/>
+      <w:r>
+        <w:rPr>
+          <w:rFonts w:ascii="Century Gothic" w:hAnsi="Century Gothic"/>
+        </w:rPr>
+        <w:t xml:space="preserve"> </w:t>
       </w:r>
       <w:r>
         <w:rPr>
@@ -1061,49 +1555,103 @@
         <w:rPr>
           <w:rFonts w:ascii="Century Gothic" w:hAnsi="Century Gothic"/>
         </w:rPr>
-        <w:t>n) Update locator (just add any code after it, but initial part must be presented as beginning of locator) “button[name='nosend']” | “//button[@name='nosend']” to grab all 3 elements: Send, Save and Cancel inputs</w:t>
-      </w:r>
-    </w:p>
-    <w:p>
-      <w:pPr>
-        <w:pStyle w:val="ListParagraph"/>
-        <w:numPr>
-          <w:ilvl w:val="0"/>
-          <w:numId w:val="4"/>
-        </w:numPr>
-        <w:rPr>
-          <w:rFonts w:ascii="Century Gothic" w:hAnsi="Century Gothic"/>
-        </w:rPr>
-      </w:pPr>
-      <w:r>
-        <w:rPr>
-          <w:rFonts w:ascii="Century Gothic" w:hAnsi="Century Gothic"/>
-        </w:rPr>
-        <w:t xml:space="preserve">css : </w:t>
-      </w:r>
-      <w:r>
-        <w:rPr>
-          <w:rFonts w:ascii="Century Gothic" w:hAnsi="Century Gothic"/>
-        </w:rPr>
-        <w:t>can’t be reprodused</w:t>
-      </w:r>
-    </w:p>
-    <w:p>
-      <w:pPr>
-        <w:pStyle w:val="ListParagraph"/>
-        <w:numPr>
-          <w:ilvl w:val="0"/>
-          <w:numId w:val="4"/>
-        </w:numPr>
-        <w:rPr>
-          <w:rFonts w:ascii="Century Gothic" w:hAnsi="Century Gothic"/>
-        </w:rPr>
-      </w:pPr>
-      <w:r>
-        <w:rPr>
-          <w:rFonts w:ascii="Century Gothic" w:hAnsi="Century Gothic"/>
-        </w:rPr>
-        <w:t xml:space="preserve">xpath : </w:t>
+        <w:t>n) Update locator (just add any code after it, but initial part must be presented as beginning of locator) “button[name='</w:t>
+      </w:r>
+      <w:proofErr w:type="spellStart"/>
+      <w:r>
+        <w:rPr>
+          <w:rFonts w:ascii="Century Gothic" w:hAnsi="Century Gothic"/>
+        </w:rPr>
+        <w:t>nosend</w:t>
+      </w:r>
+      <w:proofErr w:type="spellEnd"/>
+      <w:r>
+        <w:rPr>
+          <w:rFonts w:ascii="Century Gothic" w:hAnsi="Century Gothic"/>
+        </w:rPr>
+        <w:t>']” | “//button[@name='nosend']” to grab all 3 elements: Send, Save and Cancel inputs</w:t>
+      </w:r>
+    </w:p>
+    <w:p>
+      <w:pPr>
+        <w:pStyle w:val="ListParagraph"/>
+        <w:numPr>
+          <w:ilvl w:val="0"/>
+          <w:numId w:val="4"/>
+        </w:numPr>
+        <w:rPr>
+          <w:rFonts w:ascii="Century Gothic" w:hAnsi="Century Gothic"/>
+        </w:rPr>
+      </w:pPr>
+      <w:proofErr w:type="spellStart"/>
+      <w:proofErr w:type="gramStart"/>
+      <w:r>
+        <w:rPr>
+          <w:rFonts w:ascii="Century Gothic" w:hAnsi="Century Gothic"/>
+        </w:rPr>
+        <w:t>css</w:t>
+      </w:r>
+      <w:proofErr w:type="spellEnd"/>
+      <w:r>
+        <w:rPr>
+          <w:rFonts w:ascii="Century Gothic" w:hAnsi="Century Gothic"/>
+        </w:rPr>
+        <w:t xml:space="preserve"> :</w:t>
+      </w:r>
+      <w:proofErr w:type="gramEnd"/>
+      <w:r>
+        <w:rPr>
+          <w:rFonts w:ascii="Century Gothic" w:hAnsi="Century Gothic"/>
+        </w:rPr>
+        <w:t xml:space="preserve"> </w:t>
+      </w:r>
+      <w:r>
+        <w:rPr>
+          <w:rFonts w:ascii="Century Gothic" w:hAnsi="Century Gothic"/>
+        </w:rPr>
+        <w:t xml:space="preserve">can’t be </w:t>
+      </w:r>
+      <w:proofErr w:type="spellStart"/>
+      <w:r>
+        <w:rPr>
+          <w:rFonts w:ascii="Century Gothic" w:hAnsi="Century Gothic"/>
+        </w:rPr>
+        <w:t>reprodused</w:t>
+      </w:r>
+      <w:proofErr w:type="spellEnd"/>
+    </w:p>
+    <w:p>
+      <w:pPr>
+        <w:pStyle w:val="ListParagraph"/>
+        <w:numPr>
+          <w:ilvl w:val="0"/>
+          <w:numId w:val="4"/>
+        </w:numPr>
+        <w:rPr>
+          <w:rFonts w:ascii="Century Gothic" w:hAnsi="Century Gothic"/>
+        </w:rPr>
+      </w:pPr>
+      <w:proofErr w:type="spellStart"/>
+      <w:proofErr w:type="gramStart"/>
+      <w:r>
+        <w:rPr>
+          <w:rFonts w:ascii="Century Gothic" w:hAnsi="Century Gothic"/>
+        </w:rPr>
+        <w:t>xpath</w:t>
+      </w:r>
+      <w:proofErr w:type="spellEnd"/>
+      <w:r>
+        <w:rPr>
+          <w:rFonts w:ascii="Century Gothic" w:hAnsi="Century Gothic"/>
+        </w:rPr>
+        <w:t xml:space="preserve"> :</w:t>
+      </w:r>
+      <w:proofErr w:type="gramEnd"/>
+      <w:r>
+        <w:rPr>
+          <w:rFonts w:ascii="Century Gothic" w:hAnsi="Century Gothic"/>
+        </w:rPr>
+        <w:t xml:space="preserve"> </w:t>
       </w:r>
       <w:r>
         <w:rPr>
@@ -1122,86 +1670,212 @@
         <w:rPr>
           <w:rFonts w:ascii="Century Gothic" w:hAnsi="Century Gothic"/>
         </w:rPr>
-        <w:t>o) Xpath only. Update locator (just add any code after it, but initial part must be presented as beginning of locator) “//input[contains(@class, 'b-compose__cancel')]” to grab all 2 elements: Send and Save inputs</w:t>
-      </w:r>
-    </w:p>
-    <w:p>
-      <w:pPr>
-        <w:pStyle w:val="ListParagraph"/>
-        <w:numPr>
-          <w:ilvl w:val="0"/>
-          <w:numId w:val="4"/>
-        </w:numPr>
-        <w:rPr>
-          <w:rFonts w:ascii="Century Gothic" w:hAnsi="Century Gothic"/>
-        </w:rPr>
-      </w:pPr>
-      <w:r>
-        <w:rPr>
-          <w:rFonts w:ascii="Century Gothic" w:hAnsi="Century Gothic"/>
-        </w:rPr>
-        <w:t xml:space="preserve">xpath : </w:t>
-      </w:r>
-      <w:r>
-        <w:rPr>
-          <w:rFonts w:ascii="Century Gothic" w:hAnsi="Century Gothic"/>
-        </w:rPr>
-        <w:t>//input[contains(@class, 'b-compose__cancel')]//preceding-sibling::input[@type='submit']</w:t>
-      </w:r>
-    </w:p>
-    <w:p>
-      <w:pPr>
-        <w:rPr>
-          <w:rFonts w:ascii="Century Gothic" w:hAnsi="Century Gothic"/>
-        </w:rPr>
-      </w:pPr>
-      <w:r>
-        <w:rPr>
-          <w:rFonts w:ascii="Century Gothic" w:hAnsi="Century Gothic"/>
-        </w:rPr>
-        <w:t>p) Update locator (just add any code after it, but initial part must be presented as beginning of locator) “.b-buttons&gt;input” | “//div[@class='b-buttons']/input” to grab all 3 elements: Choose Files, Save and Cancel inputs</w:t>
-      </w:r>
-    </w:p>
-    <w:p>
-      <w:pPr>
-        <w:pStyle w:val="ListParagraph"/>
-        <w:numPr>
-          <w:ilvl w:val="0"/>
-          <w:numId w:val="4"/>
-        </w:numPr>
-        <w:rPr>
-          <w:rFonts w:ascii="Century Gothic" w:hAnsi="Century Gothic"/>
-        </w:rPr>
-      </w:pPr>
-      <w:r>
-        <w:rPr>
-          <w:rFonts w:ascii="Century Gothic" w:hAnsi="Century Gothic"/>
-        </w:rPr>
-        <w:t xml:space="preserve">css : </w:t>
-      </w:r>
-      <w:r>
-        <w:rPr>
-          <w:rFonts w:ascii="Century Gothic" w:hAnsi="Century Gothic"/>
-        </w:rPr>
-        <w:t>.b-buttons&gt;input~input</w:t>
-      </w:r>
-    </w:p>
-    <w:p>
-      <w:pPr>
-        <w:pStyle w:val="ListParagraph"/>
-        <w:numPr>
-          <w:ilvl w:val="0"/>
-          <w:numId w:val="4"/>
-        </w:numPr>
-        <w:rPr>
-          <w:rFonts w:ascii="Century Gothic" w:hAnsi="Century Gothic"/>
-        </w:rPr>
-      </w:pPr>
-      <w:r>
-        <w:rPr>
-          <w:rFonts w:ascii="Century Gothic" w:hAnsi="Century Gothic"/>
-        </w:rPr>
-        <w:t>xpath : //div[@class='b-buttons']/input//following::input[@type='submit']</w:t>
+        <w:t xml:space="preserve">o) </w:t>
+      </w:r>
+      <w:proofErr w:type="spellStart"/>
+      <w:r>
+        <w:rPr>
+          <w:rFonts w:ascii="Century Gothic" w:hAnsi="Century Gothic"/>
+        </w:rPr>
+        <w:t>Xpath</w:t>
+      </w:r>
+      <w:proofErr w:type="spellEnd"/>
+      <w:r>
+        <w:rPr>
+          <w:rFonts w:ascii="Century Gothic" w:hAnsi="Century Gothic"/>
+        </w:rPr>
+        <w:t xml:space="preserve"> only. Update locator (just add any code after it, but initial part must be presented as beginning of locator) “//</w:t>
+      </w:r>
+      <w:proofErr w:type="gramStart"/>
+      <w:r>
+        <w:rPr>
+          <w:rFonts w:ascii="Century Gothic" w:hAnsi="Century Gothic"/>
+        </w:rPr>
+        <w:t>input[</w:t>
+      </w:r>
+      <w:proofErr w:type="gramEnd"/>
+      <w:r>
+        <w:rPr>
+          <w:rFonts w:ascii="Century Gothic" w:hAnsi="Century Gothic"/>
+        </w:rPr>
+        <w:t>contains(@class, 'b-</w:t>
+      </w:r>
+      <w:proofErr w:type="spellStart"/>
+      <w:r>
+        <w:rPr>
+          <w:rFonts w:ascii="Century Gothic" w:hAnsi="Century Gothic"/>
+        </w:rPr>
+        <w:t>compose__cancel</w:t>
+      </w:r>
+      <w:proofErr w:type="spellEnd"/>
+      <w:r>
+        <w:rPr>
+          <w:rFonts w:ascii="Century Gothic" w:hAnsi="Century Gothic"/>
+        </w:rPr>
+        <w:t>')]” to grab all 2 elements: Send and Save inputs</w:t>
+      </w:r>
+    </w:p>
+    <w:p>
+      <w:pPr>
+        <w:pStyle w:val="ListParagraph"/>
+        <w:numPr>
+          <w:ilvl w:val="0"/>
+          <w:numId w:val="4"/>
+        </w:numPr>
+        <w:rPr>
+          <w:rFonts w:ascii="Century Gothic" w:hAnsi="Century Gothic"/>
+        </w:rPr>
+      </w:pPr>
+      <w:proofErr w:type="spellStart"/>
+      <w:proofErr w:type="gramStart"/>
+      <w:r>
+        <w:rPr>
+          <w:rFonts w:ascii="Century Gothic" w:hAnsi="Century Gothic"/>
+        </w:rPr>
+        <w:t>xpath</w:t>
+      </w:r>
+      <w:proofErr w:type="spellEnd"/>
+      <w:r>
+        <w:rPr>
+          <w:rFonts w:ascii="Century Gothic" w:hAnsi="Century Gothic"/>
+        </w:rPr>
+        <w:t xml:space="preserve"> :</w:t>
+      </w:r>
+      <w:proofErr w:type="gramEnd"/>
+      <w:r>
+        <w:rPr>
+          <w:rFonts w:ascii="Century Gothic" w:hAnsi="Century Gothic"/>
+        </w:rPr>
+        <w:t xml:space="preserve"> </w:t>
+      </w:r>
+      <w:r>
+        <w:rPr>
+          <w:rFonts w:ascii="Century Gothic" w:hAnsi="Century Gothic"/>
+        </w:rPr>
+        <w:t>//input[contains(@class, 'b-</w:t>
+      </w:r>
+      <w:proofErr w:type="spellStart"/>
+      <w:r>
+        <w:rPr>
+          <w:rFonts w:ascii="Century Gothic" w:hAnsi="Century Gothic"/>
+        </w:rPr>
+        <w:t>compose__cancel</w:t>
+      </w:r>
+      <w:proofErr w:type="spellEnd"/>
+      <w:r>
+        <w:rPr>
+          <w:rFonts w:ascii="Century Gothic" w:hAnsi="Century Gothic"/>
+        </w:rPr>
+        <w:t>')]//preceding-sibling::input[@type='submit']</w:t>
+      </w:r>
+    </w:p>
+    <w:p>
+      <w:pPr>
+        <w:rPr>
+          <w:rFonts w:ascii="Century Gothic" w:hAnsi="Century Gothic"/>
+        </w:rPr>
+      </w:pPr>
+      <w:r>
+        <w:rPr>
+          <w:rFonts w:ascii="Century Gothic" w:hAnsi="Century Gothic"/>
+        </w:rPr>
+        <w:t xml:space="preserve">p) Update locator (just add any code after it, but initial part must be presented as beginning of locator) </w:t>
+      </w:r>
+      <w:proofErr w:type="gramStart"/>
+      <w:r>
+        <w:rPr>
+          <w:rFonts w:ascii="Century Gothic" w:hAnsi="Century Gothic"/>
+        </w:rPr>
+        <w:t>“.b</w:t>
+      </w:r>
+      <w:proofErr w:type="gramEnd"/>
+      <w:r>
+        <w:rPr>
+          <w:rFonts w:ascii="Century Gothic" w:hAnsi="Century Gothic"/>
+        </w:rPr>
+        <w:t>-buttons&gt;input” | “//div[@class='b-buttons']/input” to grab all 3 elements: Choose Files, Save and Cancel inputs</w:t>
+      </w:r>
+    </w:p>
+    <w:p>
+      <w:pPr>
+        <w:pStyle w:val="ListParagraph"/>
+        <w:numPr>
+          <w:ilvl w:val="0"/>
+          <w:numId w:val="4"/>
+        </w:numPr>
+        <w:rPr>
+          <w:rFonts w:ascii="Century Gothic" w:hAnsi="Century Gothic"/>
+        </w:rPr>
+      </w:pPr>
+      <w:proofErr w:type="spellStart"/>
+      <w:proofErr w:type="gramStart"/>
+      <w:r>
+        <w:rPr>
+          <w:rFonts w:ascii="Century Gothic" w:hAnsi="Century Gothic"/>
+        </w:rPr>
+        <w:t>css</w:t>
+      </w:r>
+      <w:proofErr w:type="spellEnd"/>
+      <w:r>
+        <w:rPr>
+          <w:rFonts w:ascii="Century Gothic" w:hAnsi="Century Gothic"/>
+        </w:rPr>
+        <w:t xml:space="preserve"> :</w:t>
+      </w:r>
+      <w:proofErr w:type="gramEnd"/>
+      <w:r>
+        <w:rPr>
+          <w:rFonts w:ascii="Century Gothic" w:hAnsi="Century Gothic"/>
+        </w:rPr>
+        <w:t xml:space="preserve"> </w:t>
+      </w:r>
+      <w:r>
+        <w:rPr>
+          <w:rFonts w:ascii="Century Gothic" w:hAnsi="Century Gothic"/>
+        </w:rPr>
+        <w:t>.b-buttons&gt;</w:t>
+      </w:r>
+      <w:proofErr w:type="spellStart"/>
+      <w:r>
+        <w:rPr>
+          <w:rFonts w:ascii="Century Gothic" w:hAnsi="Century Gothic"/>
+        </w:rPr>
+        <w:t>input~input</w:t>
+      </w:r>
+      <w:proofErr w:type="spellEnd"/>
+    </w:p>
+    <w:p>
+      <w:pPr>
+        <w:pStyle w:val="ListParagraph"/>
+        <w:numPr>
+          <w:ilvl w:val="0"/>
+          <w:numId w:val="4"/>
+        </w:numPr>
+        <w:rPr>
+          <w:rFonts w:ascii="Century Gothic" w:hAnsi="Century Gothic"/>
+        </w:rPr>
+      </w:pPr>
+      <w:proofErr w:type="spellStart"/>
+      <w:proofErr w:type="gramStart"/>
+      <w:r>
+        <w:rPr>
+          <w:rFonts w:ascii="Century Gothic" w:hAnsi="Century Gothic"/>
+        </w:rPr>
+        <w:t>xpath</w:t>
+      </w:r>
+      <w:proofErr w:type="spellEnd"/>
+      <w:r>
+        <w:rPr>
+          <w:rFonts w:ascii="Century Gothic" w:hAnsi="Century Gothic"/>
+        </w:rPr>
+        <w:t xml:space="preserve"> :</w:t>
+      </w:r>
+      <w:proofErr w:type="gramEnd"/>
+      <w:r>
+        <w:rPr>
+          <w:rFonts w:ascii="Century Gothic" w:hAnsi="Century Gothic"/>
+        </w:rPr>
+        <w:t xml:space="preserve"> //div[@class='b-buttons']/input//following::input[@type='submit']</w:t>
       </w:r>
     </w:p>
     <w:p>
@@ -1229,25 +1903,55 @@
         <w:rPr>
           <w:rFonts w:ascii="Century Gothic" w:hAnsi="Century Gothic"/>
         </w:rPr>
-        <w:t>q) Css only. Locator to get even links to topics starting from 4th email</w:t>
-      </w:r>
-    </w:p>
-    <w:p>
-      <w:pPr>
-        <w:pStyle w:val="ListParagraph"/>
-        <w:numPr>
-          <w:ilvl w:val="0"/>
-          <w:numId w:val="4"/>
-        </w:numPr>
-        <w:rPr>
-          <w:rFonts w:ascii="Century Gothic" w:hAnsi="Century Gothic"/>
-        </w:rPr>
-      </w:pPr>
-      <w:r>
-        <w:rPr>
-          <w:rFonts w:ascii="Century Gothic" w:hAnsi="Century Gothic"/>
-        </w:rPr>
-        <w:t xml:space="preserve">css : </w:t>
+        <w:t xml:space="preserve">q) </w:t>
+      </w:r>
+      <w:proofErr w:type="spellStart"/>
+      <w:r>
+        <w:rPr>
+          <w:rFonts w:ascii="Century Gothic" w:hAnsi="Century Gothic"/>
+        </w:rPr>
+        <w:t>Css</w:t>
+      </w:r>
+      <w:proofErr w:type="spellEnd"/>
+      <w:r>
+        <w:rPr>
+          <w:rFonts w:ascii="Century Gothic" w:hAnsi="Century Gothic"/>
+        </w:rPr>
+        <w:t xml:space="preserve"> only. Locator to get even links to topics starting from 4th email</w:t>
+      </w:r>
+    </w:p>
+    <w:p>
+      <w:pPr>
+        <w:pStyle w:val="ListParagraph"/>
+        <w:numPr>
+          <w:ilvl w:val="0"/>
+          <w:numId w:val="4"/>
+        </w:numPr>
+        <w:rPr>
+          <w:rFonts w:ascii="Century Gothic" w:hAnsi="Century Gothic"/>
+        </w:rPr>
+      </w:pPr>
+      <w:proofErr w:type="spellStart"/>
+      <w:proofErr w:type="gramStart"/>
+      <w:r>
+        <w:rPr>
+          <w:rFonts w:ascii="Century Gothic" w:hAnsi="Century Gothic"/>
+        </w:rPr>
+        <w:t>css</w:t>
+      </w:r>
+      <w:proofErr w:type="spellEnd"/>
+      <w:r>
+        <w:rPr>
+          <w:rFonts w:ascii="Century Gothic" w:hAnsi="Century Gothic"/>
+        </w:rPr>
+        <w:t xml:space="preserve"> :</w:t>
+      </w:r>
+      <w:proofErr w:type="gramEnd"/>
+      <w:r>
+        <w:rPr>
+          <w:rFonts w:ascii="Century Gothic" w:hAnsi="Century Gothic"/>
+        </w:rPr>
+        <w:t xml:space="preserve"> </w:t>
       </w:r>
       <w:r>
         <w:rPr>
@@ -1258,39 +1962,109 @@
     </w:p>
     <w:p>
       <w:pPr>
-        <w:rPr>
-          <w:rFonts w:ascii="Century Gothic" w:hAnsi="Century Gothic"/>
-        </w:rPr>
-      </w:pPr>
-      <w:r>
-        <w:rPr>
-          <w:rFonts w:ascii="Century Gothic" w:hAnsi="Century Gothic"/>
-        </w:rPr>
-        <w:t>r) Xpath only. Locator to get all links to topics starting from 2nd email</w:t>
-      </w:r>
-    </w:p>
-    <w:p>
-      <w:pPr>
-        <w:pStyle w:val="ListParagraph"/>
-        <w:numPr>
-          <w:ilvl w:val="0"/>
-          <w:numId w:val="4"/>
-        </w:numPr>
-        <w:rPr>
-          <w:rFonts w:ascii="Century Gothic" w:hAnsi="Century Gothic"/>
-        </w:rPr>
-      </w:pPr>
-      <w:r>
-        <w:rPr>
-          <w:rFonts w:ascii="Century Gothic" w:hAnsi="Century Gothic"/>
-        </w:rPr>
-        <w:t xml:space="preserve">xpath : </w:t>
-      </w:r>
-      <w:r>
-        <w:rPr>
-          <w:rFonts w:ascii="Century Gothic" w:hAnsi="Century Gothic"/>
-        </w:rPr>
-        <w:t>//a[@class='b-messages__message__link'][not(@href='/lite/thread/179299560164687977/new')]</w:t>
+        <w:pStyle w:val="ListParagraph"/>
+        <w:numPr>
+          <w:ilvl w:val="0"/>
+          <w:numId w:val="4"/>
+        </w:numPr>
+        <w:rPr>
+          <w:rFonts w:ascii="Century Gothic" w:hAnsi="Century Gothic"/>
+        </w:rPr>
+      </w:pPr>
+      <w:proofErr w:type="gramStart"/>
+      <w:r>
+        <w:rPr>
+          <w:rFonts w:ascii="Century Gothic" w:hAnsi="Century Gothic"/>
+        </w:rPr>
+        <w:t>.b</w:t>
+      </w:r>
+      <w:proofErr w:type="gramEnd"/>
+      <w:r>
+        <w:rPr>
+          <w:rFonts w:ascii="Century Gothic" w:hAnsi="Century Gothic"/>
+        </w:rPr>
+        <w:t>-messages__message__</w:t>
+      </w:r>
+      <w:proofErr w:type="spellStart"/>
+      <w:r>
+        <w:rPr>
+          <w:rFonts w:ascii="Century Gothic" w:hAnsi="Century Gothic"/>
+        </w:rPr>
+        <w:t>link:nth-child</w:t>
+      </w:r>
+      <w:proofErr w:type="spellEnd"/>
+      <w:r>
+        <w:rPr>
+          <w:rFonts w:ascii="Century Gothic" w:hAnsi="Century Gothic"/>
+        </w:rPr>
+        <w:t>(n+4)</w:t>
+      </w:r>
+    </w:p>
+    <w:p>
+      <w:pPr>
+        <w:rPr>
+          <w:rFonts w:ascii="Century Gothic" w:hAnsi="Century Gothic"/>
+        </w:rPr>
+      </w:pPr>
+      <w:r>
+        <w:rPr>
+          <w:rFonts w:ascii="Century Gothic" w:hAnsi="Century Gothic"/>
+        </w:rPr>
+        <w:t xml:space="preserve">r) </w:t>
+      </w:r>
+      <w:proofErr w:type="spellStart"/>
+      <w:r>
+        <w:rPr>
+          <w:rFonts w:ascii="Century Gothic" w:hAnsi="Century Gothic"/>
+        </w:rPr>
+        <w:t>Xpath</w:t>
+      </w:r>
+      <w:proofErr w:type="spellEnd"/>
+      <w:r>
+        <w:rPr>
+          <w:rFonts w:ascii="Century Gothic" w:hAnsi="Century Gothic"/>
+        </w:rPr>
+        <w:t xml:space="preserve"> only. Locator to get all links to topics starting from 2nd email</w:t>
+      </w:r>
+    </w:p>
+    <w:p>
+      <w:pPr>
+        <w:pStyle w:val="ListParagraph"/>
+        <w:numPr>
+          <w:ilvl w:val="0"/>
+          <w:numId w:val="4"/>
+        </w:numPr>
+        <w:rPr>
+          <w:rFonts w:ascii="Century Gothic" w:hAnsi="Century Gothic"/>
+        </w:rPr>
+      </w:pPr>
+      <w:proofErr w:type="spellStart"/>
+      <w:proofErr w:type="gramStart"/>
+      <w:r>
+        <w:rPr>
+          <w:rFonts w:ascii="Century Gothic" w:hAnsi="Century Gothic"/>
+        </w:rPr>
+        <w:t>xpath</w:t>
+      </w:r>
+      <w:proofErr w:type="spellEnd"/>
+      <w:r>
+        <w:rPr>
+          <w:rFonts w:ascii="Century Gothic" w:hAnsi="Century Gothic"/>
+        </w:rPr>
+        <w:t xml:space="preserve"> :</w:t>
+      </w:r>
+      <w:proofErr w:type="gramEnd"/>
+      <w:r>
+        <w:rPr>
+          <w:rFonts w:ascii="Century Gothic" w:hAnsi="Century Gothic"/>
+        </w:rPr>
+        <w:t xml:space="preserve"> </w:t>
+      </w:r>
+      <w:r>
+        <w:rPr>
+          <w:rFonts w:ascii="Century Gothic" w:hAnsi="Century Gothic"/>
+        </w:rPr>
+        <w:t>//a[position() &gt; 2][@class='b-messages__message__link']</w:t>
       </w:r>
     </w:p>
     <w:p>

--- a/Selenium_Task40/task40.docx
+++ b/Selenium_Task40/task40.docx
@@ -1957,40 +1957,14 @@
         <w:rPr>
           <w:rFonts w:ascii="Century Gothic" w:hAnsi="Century Gothic"/>
         </w:rPr>
-        <w:t>a[class='b-messages__message__link']:not([href='/lite/thread/179299560164687977/new']):not([href='/lite/thread/179299560164687975/new']):not([href='/lite/thread/179299560164687973/new'])</w:t>
-      </w:r>
-    </w:p>
-    <w:p>
-      <w:pPr>
-        <w:pStyle w:val="ListParagraph"/>
-        <w:numPr>
-          <w:ilvl w:val="0"/>
-          <w:numId w:val="4"/>
-        </w:numPr>
-        <w:rPr>
-          <w:rFonts w:ascii="Century Gothic" w:hAnsi="Century Gothic"/>
-        </w:rPr>
-      </w:pPr>
-      <w:proofErr w:type="gramStart"/>
-      <w:r>
-        <w:rPr>
-          <w:rFonts w:ascii="Century Gothic" w:hAnsi="Century Gothic"/>
-        </w:rPr>
-        <w:t>.b</w:t>
-      </w:r>
-      <w:proofErr w:type="gramEnd"/>
-      <w:r>
-        <w:rPr>
-          <w:rFonts w:ascii="Century Gothic" w:hAnsi="Century Gothic"/>
-        </w:rPr>
-        <w:t>-messages__message__</w:t>
-      </w:r>
-      <w:proofErr w:type="spellStart"/>
-      <w:r>
-        <w:rPr>
-          <w:rFonts w:ascii="Century Gothic" w:hAnsi="Century Gothic"/>
-        </w:rPr>
-        <w:t>link:nth-child</w:t>
+        <w:t>.b-messages__</w:t>
+      </w:r>
+      <w:proofErr w:type="spellStart"/>
+      <w:r>
+        <w:rPr>
+          <w:rFonts w:ascii="Century Gothic" w:hAnsi="Century Gothic"/>
+        </w:rPr>
+        <w:t>message:nth-child</w:t>
       </w:r>
       <w:proofErr w:type="spellEnd"/>
       <w:r>
@@ -2064,7 +2038,7 @@
         <w:rPr>
           <w:rFonts w:ascii="Century Gothic" w:hAnsi="Century Gothic"/>
         </w:rPr>
-        <w:t>//a[position() &gt; 2][@class='b-messages__message__link']</w:t>
+        <w:t>//div[contains(@class,"b-messages__message")][position()&gt;2]</w:t>
       </w:r>
     </w:p>
     <w:p>
